--- a/PlantillaCotizacionTipoCarta.docx
+++ b/PlantillaCotizacionTipoCarta.docx
@@ -1,21 +1,19 @@
 
 <file path=word/document.xml><?xml version="1.0" encoding="utf-8"?>
-<w:document xmlns:o="urn:schemas-microsoft-com:office:office" xmlns:r="http://schemas.openxmlformats.org/officeDocument/2006/relationships" xmlns:v="urn:schemas-microsoft-com:vml" xmlns:w="http://schemas.openxmlformats.org/wordprocessingml/2006/main" xmlns:w10="urn:schemas-microsoft-com:office:word" xmlns:wp="http://schemas.openxmlformats.org/drawingml/2006/wordprocessingDrawing" xmlns:wps="http://schemas.microsoft.com/office/word/2010/wordprocessingShape" xmlns:wpg="http://schemas.microsoft.com/office/word/2010/wordprocessingGroup" xmlns:mc="http://schemas.openxmlformats.org/markup-compatibility/2006" xmlns:wp14="http://schemas.microsoft.com/office/word/2010/wordprocessingDrawing" xmlns:w14="http://schemas.microsoft.com/office/word/2010/wordml" xmlns:w15="http://schemas.microsoft.com/office/word/2012/wordml" mc:Ignorable="w14 wp14 w15">
+<w:document xmlns:wpc="http://schemas.microsoft.com/office/word/2010/wordprocessingCanvas" xmlns:cx="http://schemas.microsoft.com/office/drawing/2014/chartex" xmlns:cx1="http://schemas.microsoft.com/office/drawing/2015/9/8/chartex" xmlns:cx2="http://schemas.microsoft.com/office/drawing/2015/10/21/chartex" xmlns:cx3="http://schemas.microsoft.com/office/drawing/2016/5/9/chartex" xmlns:cx4="http://schemas.microsoft.com/office/drawing/2016/5/10/chartex" xmlns:cx5="http://schemas.microsoft.com/office/drawing/2016/5/11/chartex" xmlns:cx6="http://schemas.microsoft.com/office/drawing/2016/5/12/chartex" xmlns:cx7="http://schemas.microsoft.com/office/drawing/2016/5/13/chartex" xmlns:cx8="http://schemas.microsoft.com/office/drawing/2016/5/14/chartex" xmlns:mc="http://schemas.openxmlformats.org/markup-compatibility/2006" xmlns:aink="http://schemas.microsoft.com/office/drawing/2016/ink" xmlns:am3d="http://schemas.microsoft.com/office/drawing/2017/model3d" xmlns:o="urn:schemas-microsoft-com:office:office" xmlns:oel="http://schemas.microsoft.com/office/2019/extlst" xmlns:r="http://schemas.openxmlformats.org/officeDocument/2006/relationships" xmlns:m="http://schemas.openxmlformats.org/officeDocument/2006/math" xmlns:v="urn:schemas-microsoft-com:vml" xmlns:wp14="http://schemas.microsoft.com/office/word/2010/wordprocessingDrawing" xmlns:wp="http://schemas.openxmlformats.org/drawingml/2006/wordprocessingDrawing" xmlns:w10="urn:schemas-microsoft-com:office:word" xmlns:w="http://schemas.openxmlformats.org/wordprocessingml/2006/main" xmlns:w14="http://schemas.microsoft.com/office/word/2010/wordml" xmlns:w15="http://schemas.microsoft.com/office/word/2012/wordml" xmlns:w16cex="http://schemas.microsoft.com/office/word/2018/wordml/cex" xmlns:w16cid="http://schemas.microsoft.com/office/word/2016/wordml/cid" xmlns:w16="http://schemas.microsoft.com/office/word/2018/wordml" xmlns:w16sdtdh="http://schemas.microsoft.com/office/word/2020/wordml/sdtdatahash" xmlns:w16se="http://schemas.microsoft.com/office/word/2015/wordml/symex" xmlns:wpg="http://schemas.microsoft.com/office/word/2010/wordprocessingGroup" xmlns:wpi="http://schemas.microsoft.com/office/word/2010/wordprocessingInk" xmlns:wne="http://schemas.microsoft.com/office/word/2006/wordml" xmlns:wps="http://schemas.microsoft.com/office/word/2010/wordprocessingShape" mc:Ignorable="w14 w15 w16se w16cid w16 w16cex w16sdtdh wp14">
   <w:body>
     <w:p>
       <w:pPr>
-        <w:pStyle w:val="Normal"/>
-        <w:spacing w:before="0" w:after="40"/>
-        <w:rPr>
-          <w:rFonts w:ascii="Arial" w:hAnsi="Arial" w:cs="Arial"/>
-          <w:b/>
-          <w:b/>
-          <w:bCs/>
-        </w:rPr>
-      </w:pPr>
-      <w:r>
-        <w:rPr>
-          <w:rFonts w:cs="Arial" w:ascii="Arial" w:hAnsi="Arial"/>
+        <w:spacing w:after="40"/>
+        <w:rPr>
+          <w:rFonts w:ascii="Arial" w:hAnsi="Arial" w:cs="Arial"/>
+          <w:b/>
+          <w:bCs/>
+        </w:rPr>
+      </w:pPr>
+      <w:r>
+        <w:rPr>
+          <w:rFonts w:ascii="Arial" w:hAnsi="Arial" w:cs="Arial"/>
           <w:b/>
           <w:bCs/>
         </w:rPr>
@@ -24,32 +22,24 @@
     </w:p>
     <w:p>
       <w:pPr>
-        <w:pStyle w:val="Normal"/>
-        <w:spacing w:before="0" w:after="40"/>
-        <w:rPr>
-          <w:rFonts w:ascii="Arial" w:hAnsi="Arial" w:cs="Arial"/>
-        </w:rPr>
-      </w:pPr>
-      <w:r>
-        <w:rPr>
-          <w:rFonts w:cs="Arial" w:ascii="Arial" w:hAnsi="Arial"/>
-        </w:rPr>
-      </w:r>
-    </w:p>
-    <w:p>
-      <w:pPr>
-        <w:pStyle w:val="Normal"/>
-        <w:spacing w:before="0" w:after="40"/>
-        <w:rPr>
-          <w:rFonts w:ascii="Arial" w:hAnsi="Arial" w:cs="Arial"/>
-          <w:b/>
-          <w:b/>
-          <w:bCs/>
-        </w:rPr>
-      </w:pPr>
-      <w:r>
-        <w:rPr>
-          <w:rFonts w:cs="Arial" w:ascii="Arial" w:hAnsi="Arial"/>
+        <w:spacing w:after="40"/>
+        <w:rPr>
+          <w:rFonts w:ascii="Arial" w:hAnsi="Arial" w:cs="Arial"/>
+        </w:rPr>
+      </w:pPr>
+    </w:p>
+    <w:p>
+      <w:pPr>
+        <w:spacing w:after="40"/>
+        <w:rPr>
+          <w:rFonts w:ascii="Arial" w:hAnsi="Arial" w:cs="Arial"/>
+          <w:b/>
+          <w:bCs/>
+        </w:rPr>
+      </w:pPr>
+      <w:r>
+        <w:rPr>
+          <w:rFonts w:ascii="Arial" w:hAnsi="Arial" w:cs="Arial"/>
           <w:b/>
           <w:bCs/>
         </w:rPr>
@@ -58,18 +48,16 @@
     </w:p>
     <w:p>
       <w:pPr>
-        <w:pStyle w:val="Normal"/>
-        <w:spacing w:before="0" w:after="40"/>
-        <w:rPr>
-          <w:rFonts w:ascii="Arial" w:hAnsi="Arial" w:cs="Arial"/>
-          <w:b/>
-          <w:b/>
-          <w:bCs/>
-        </w:rPr>
-      </w:pPr>
-      <w:r>
-        <w:rPr>
-          <w:rFonts w:cs="Arial" w:ascii="Arial" w:hAnsi="Arial"/>
+        <w:spacing w:after="40"/>
+        <w:rPr>
+          <w:rFonts w:ascii="Arial" w:hAnsi="Arial" w:cs="Arial"/>
+          <w:b/>
+          <w:bCs/>
+        </w:rPr>
+      </w:pPr>
+      <w:r>
+        <w:rPr>
+          <w:rFonts w:ascii="Arial" w:hAnsi="Arial" w:cs="Arial"/>
           <w:b/>
           <w:bCs/>
         </w:rPr>
@@ -78,15 +66,14 @@
     </w:p>
     <w:p>
       <w:pPr>
-        <w:pStyle w:val="Normal"/>
-        <w:spacing w:before="0" w:after="40"/>
+        <w:spacing w:after="40"/>
         <w:rPr>
           <w:color w:val="000000"/>
         </w:rPr>
       </w:pPr>
       <w:r>
         <w:rPr>
-          <w:rFonts w:cs="Arial" w:ascii="Arial" w:hAnsi="Arial"/>
+          <w:rFonts w:ascii="Arial" w:hAnsi="Arial" w:cs="Arial"/>
           <w:b/>
           <w:bCs/>
           <w:color w:val="000000"/>
@@ -95,7 +82,7 @@
       </w:r>
       <w:r>
         <w:rPr>
-          <w:rFonts w:cs="Arial" w:ascii="Arial" w:hAnsi="Arial"/>
+          <w:rFonts w:ascii="Arial" w:hAnsi="Arial" w:cs="Arial"/>
           <w:b/>
           <w:bCs/>
           <w:color w:val="FF0000"/>
@@ -105,11 +92,9 @@
     </w:p>
     <w:p>
       <w:pPr>
-        <w:pStyle w:val="Normal"/>
-        <w:spacing w:before="0" w:after="40"/>
-        <w:rPr>
-          <w:rFonts w:ascii="Arial" w:hAnsi="Arial" w:cs="Arial"/>
-          <w:b/>
+        <w:spacing w:after="40"/>
+        <w:rPr>
+          <w:rFonts w:ascii="Arial" w:hAnsi="Arial" w:cs="Arial"/>
           <w:b/>
           <w:bCs/>
           <w:color w:val="FF0000"/>
@@ -117,7 +102,7 @@
       </w:pPr>
       <w:r>
         <w:rPr>
-          <w:rFonts w:cs="Arial" w:ascii="Arial" w:hAnsi="Arial"/>
+          <w:rFonts w:ascii="Arial" w:hAnsi="Arial" w:cs="Arial"/>
           <w:b/>
           <w:bCs/>
           <w:color w:val="FF0000"/>
@@ -127,22 +112,15 @@
     </w:p>
     <w:p>
       <w:pPr>
-        <w:pStyle w:val="Normal"/>
-        <w:spacing w:before="0" w:after="40"/>
-        <w:rPr>
-          <w:rFonts w:ascii="Arial" w:hAnsi="Arial" w:cs="Arial"/>
-        </w:rPr>
-      </w:pPr>
-      <w:r>
-        <w:rPr>
-          <w:rFonts w:cs="Arial" w:ascii="Arial" w:hAnsi="Arial"/>
-        </w:rPr>
-      </w:r>
-    </w:p>
-    <w:p>
-      <w:pPr>
-        <w:pStyle w:val="Normal"/>
-        <w:spacing w:before="0" w:after="0"/>
+        <w:spacing w:after="40"/>
+        <w:rPr>
+          <w:rFonts w:ascii="Arial" w:hAnsi="Arial" w:cs="Arial"/>
+        </w:rPr>
+      </w:pPr>
+    </w:p>
+    <w:p>
+      <w:pPr>
+        <w:spacing w:after="0"/>
         <w:ind w:left="1560" w:hanging="1560"/>
         <w:jc w:val="both"/>
         <w:rPr>
@@ -151,17 +129,25 @@
       </w:pPr>
       <w:r>
         <w:rPr>
-          <w:rFonts w:cs="Arial" w:ascii="Arial" w:hAnsi="Arial"/>
+          <w:rFonts w:ascii="Arial" w:hAnsi="Arial" w:cs="Arial"/>
           <w:b/>
           <w:bCs/>
           <w:color w:val="000000"/>
         </w:rPr>
         <w:t xml:space="preserve">ASUNTO: </w:t>
+      </w:r>
+      <w:r>
+        <w:rPr>
+          <w:rFonts w:ascii="Arial" w:hAnsi="Arial" w:cs="Arial"/>
+          <w:b/>
+          <w:bCs/>
+          <w:color w:val="000000"/>
+        </w:rPr>
         <w:tab/>
       </w:r>
       <w:r>
         <w:rPr>
-          <w:rFonts w:cs="Arial" w:ascii="Arial" w:hAnsi="Arial"/>
+          <w:rFonts w:ascii="Arial" w:hAnsi="Arial" w:cs="Arial"/>
           <w:color w:val="000000"/>
         </w:rPr>
         <w:t>{proyecto}</w:t>
@@ -169,83 +155,61 @@
     </w:p>
     <w:p>
       <w:pPr>
-        <w:pStyle w:val="Normal"/>
-        <w:spacing w:before="0" w:after="0"/>
+        <w:spacing w:after="0"/>
         <w:ind w:left="1560" w:hanging="1560"/>
         <w:jc w:val="both"/>
         <w:rPr>
           <w:rFonts w:ascii="Arial" w:hAnsi="Arial" w:cs="Arial"/>
           <w:b/>
-          <w:b/>
-          <w:bCs/>
-        </w:rPr>
-      </w:pPr>
-      <w:r>
-        <w:rPr>
-          <w:rFonts w:cs="Arial" w:ascii="Arial" w:hAnsi="Arial"/>
-          <w:b/>
-          <w:bCs/>
-        </w:rPr>
-      </w:r>
-    </w:p>
-    <w:p>
-      <w:pPr>
-        <w:pStyle w:val="Normal"/>
-        <w:spacing w:before="0" w:after="0"/>
-        <w:jc w:val="both"/>
-        <w:rPr>
-          <w:rFonts w:ascii="Arial" w:hAnsi="Arial" w:cs="Arial"/>
-        </w:rPr>
-      </w:pPr>
-      <w:r>
-        <w:rPr>
-          <w:rFonts w:cs="Arial" w:ascii="Arial" w:hAnsi="Arial"/>
-          <w:b w:val="false"/>
-          <w:bCs w:val="false"/>
+          <w:bCs/>
+        </w:rPr>
+      </w:pPr>
+    </w:p>
+    <w:p>
+      <w:pPr>
+        <w:spacing w:after="0"/>
+        <w:jc w:val="both"/>
+        <w:rPr>
+          <w:rFonts w:ascii="Arial" w:hAnsi="Arial" w:cs="Arial"/>
+        </w:rPr>
+      </w:pPr>
+      <w:r>
+        <w:rPr>
+          <w:rFonts w:ascii="Arial" w:hAnsi="Arial" w:cs="Arial"/>
           <w:color w:val="000000"/>
         </w:rPr>
         <w:t xml:space="preserve">Ing. </w:t>
       </w:r>
       <w:r>
         <w:rPr>
-          <w:rFonts w:cs="Arial" w:ascii="Arial" w:hAnsi="Arial"/>
-          <w:b w:val="false"/>
-          <w:bCs w:val="false"/>
+          <w:rFonts w:ascii="Arial" w:hAnsi="Arial" w:cs="Arial"/>
           <w:color w:val="FF0000"/>
         </w:rPr>
         <w:t>{contacto}</w:t>
       </w:r>
       <w:r>
         <w:rPr>
-          <w:rFonts w:cs="Arial" w:ascii="Arial" w:hAnsi="Arial"/>
-          <w:b w:val="false"/>
-          <w:bCs w:val="false"/>
+          <w:rFonts w:ascii="Arial" w:hAnsi="Arial" w:cs="Arial"/>
           <w:color w:val="000000"/>
         </w:rPr>
         <w:t xml:space="preserve">, </w:t>
       </w:r>
       <w:r>
         <w:rPr>
-          <w:rFonts w:cs="Arial" w:ascii="Arial" w:hAnsi="Arial"/>
+          <w:rFonts w:ascii="Arial" w:hAnsi="Arial" w:cs="Arial"/>
         </w:rPr>
         <w:t>atendiendo su amable solicitud le presentamos la siguiente oferta.</w:t>
       </w:r>
     </w:p>
     <w:p>
       <w:pPr>
-        <w:pStyle w:val="Normal"/>
-        <w:spacing w:before="0" w:after="0"/>
+        <w:spacing w:after="0"/>
         <w:ind w:left="1560" w:hanging="1560"/>
         <w:jc w:val="both"/>
         <w:rPr>
           <w:rFonts w:ascii="Arial" w:hAnsi="Arial" w:cs="Arial"/>
         </w:rPr>
       </w:pPr>
-      <w:r>
-        <w:rPr>
-          <w:rFonts w:cs="Arial" w:ascii="Arial" w:hAnsi="Arial"/>
-        </w:rPr>
-      </w:r>
     </w:p>
     <w:p>
       <w:pPr>
@@ -254,20 +218,18 @@
           <w:ilvl w:val="0"/>
           <w:numId w:val="1"/>
         </w:numPr>
-        <w:spacing w:before="0" w:after="0"/>
+        <w:spacing w:after="0"/>
         <w:ind w:left="0" w:hanging="567"/>
-        <w:contextualSpacing/>
-        <w:jc w:val="both"/>
-        <w:rPr>
-          <w:rFonts w:ascii="Arial" w:hAnsi="Arial" w:cs="Arial"/>
-          <w:b/>
-          <w:b/>
-          <w:bCs/>
-        </w:rPr>
-      </w:pPr>
-      <w:r>
-        <w:rPr>
-          <w:rFonts w:cs="Arial" w:ascii="Arial" w:hAnsi="Arial"/>
+        <w:jc w:val="both"/>
+        <w:rPr>
+          <w:rFonts w:ascii="Arial" w:hAnsi="Arial" w:cs="Arial"/>
+          <w:b/>
+          <w:bCs/>
+        </w:rPr>
+      </w:pPr>
+      <w:r>
+        <w:rPr>
+          <w:rFonts w:ascii="Arial" w:hAnsi="Arial" w:cs="Arial"/>
           <w:b/>
           <w:bCs/>
         </w:rPr>
@@ -276,23 +238,16 @@
     </w:p>
     <w:p>
       <w:pPr>
-        <w:pStyle w:val="Normal"/>
-        <w:spacing w:before="0" w:after="0"/>
-        <w:jc w:val="both"/>
-        <w:rPr>
-          <w:rFonts w:ascii="Arial" w:hAnsi="Arial" w:cs="Arial"/>
-        </w:rPr>
-      </w:pPr>
-      <w:r>
-        <w:rPr>
-          <w:rFonts w:cs="Arial" w:ascii="Arial" w:hAnsi="Arial"/>
-        </w:rPr>
-      </w:r>
-    </w:p>
-    <w:p>
-      <w:pPr>
-        <w:pStyle w:val="Normal"/>
-        <w:spacing w:before="0" w:after="0"/>
+        <w:spacing w:after="0"/>
+        <w:jc w:val="both"/>
+        <w:rPr>
+          <w:rFonts w:ascii="Arial" w:hAnsi="Arial" w:cs="Arial"/>
+        </w:rPr>
+      </w:pPr>
+    </w:p>
+    <w:p>
+      <w:pPr>
+        <w:spacing w:after="0"/>
         <w:jc w:val="both"/>
         <w:rPr>
           <w:color w:val="FF0000"/>
@@ -300,60 +255,49 @@
       </w:pPr>
       <w:r>
         <w:rPr>
-          <w:rFonts w:cs="Arial" w:ascii="Arial" w:hAnsi="Arial"/>
+          <w:rFonts w:ascii="Arial" w:hAnsi="Arial" w:cs="Arial"/>
           <w:color w:val="FF0000"/>
         </w:rPr>
-        <w:t>DESCRIPCI</w:t>
-      </w:r>
-      <w:r>
-        <w:rPr>
-          <w:rFonts w:eastAsia="Calibri" w:cs="Arial" w:ascii="Arial" w:hAnsi="Arial" w:eastAsiaTheme="minorHAnsi"/>
+        <w:t>DESCRIPCIÓN</w:t>
+      </w:r>
+    </w:p>
+    <w:p>
+      <w:pPr>
+        <w:spacing w:after="0"/>
+        <w:jc w:val="both"/>
+        <w:rPr>
           <w:color w:val="FF0000"/>
-          <w:kern w:val="0"/>
-          <w:sz w:val="22"/>
-          <w:szCs w:val="22"/>
-          <w:lang w:val="es-CO" w:eastAsia="en-US" w:bidi="ar-SA"/>
-        </w:rPr>
-        <w:t>ÓN</w:t>
-      </w:r>
-    </w:p>
-    <w:p>
-      <w:pPr>
-        <w:pStyle w:val="Normal"/>
-        <w:spacing w:before="0" w:after="0"/>
-        <w:jc w:val="both"/>
-        <w:rPr>
+        </w:rPr>
+      </w:pPr>
+      <w:r>
+        <w:rPr>
+          <w:rFonts w:ascii="Arial" w:hAnsi="Arial" w:cs="Arial"/>
           <w:color w:val="FF0000"/>
         </w:rPr>
-      </w:pPr>
-      <w:r>
-        <w:rPr>
-          <w:rFonts w:eastAsia="Calibri" w:cs="Arial" w:ascii="Arial" w:hAnsi="Arial" w:eastAsiaTheme="minorHAnsi"/>
+        <w:t>eg:</w:t>
+      </w:r>
+    </w:p>
+    <w:p>
+      <w:pPr>
+        <w:spacing w:after="0"/>
+        <w:ind w:hanging="567"/>
+        <w:jc w:val="both"/>
+        <w:rPr>
           <w:color w:val="FF0000"/>
-          <w:kern w:val="0"/>
-          <w:sz w:val="22"/>
-          <w:szCs w:val="22"/>
-          <w:lang w:val="es-CO" w:eastAsia="en-US" w:bidi="ar-SA"/>
-        </w:rPr>
-        <w:t>eg:</w:t>
-      </w:r>
-    </w:p>
-    <w:p>
-      <w:pPr>
-        <w:pStyle w:val="Normal"/>
-        <w:spacing w:before="0" w:after="0"/>
-        <w:ind w:hanging="567"/>
-        <w:jc w:val="both"/>
-        <w:rPr>
+        </w:rPr>
+      </w:pPr>
+      <w:r>
+        <w:rPr>
+          <w:rFonts w:ascii="Arial" w:hAnsi="Arial" w:cs="Arial"/>
           <w:color w:val="FF0000"/>
         </w:rPr>
-      </w:pPr>
-      <w:r>
-        <w:rPr>
-          <w:rFonts w:cs="Arial" w:ascii="Arial" w:hAnsi="Arial"/>
+        <w:t>1.1</w:t>
+      </w:r>
+      <w:r>
+        <w:rPr>
+          <w:rFonts w:ascii="Arial" w:hAnsi="Arial" w:cs="Arial"/>
           <w:color w:val="FF0000"/>
         </w:rPr>
-        <w:t>1.1</w:t>
         <w:tab/>
         <w:t>Dibujo, Fabricación y Suministro de dos Levas seguimiento de botellas llenadora L9 PET, según muestra física y explicación del especialista.</w:t>
       </w:r>
@@ -365,9 +309,8 @@
           <w:ilvl w:val="1"/>
           <w:numId w:val="1"/>
         </w:numPr>
-        <w:spacing w:before="0" w:after="0"/>
+        <w:spacing w:after="0"/>
         <w:ind w:left="0" w:hanging="567"/>
-        <w:contextualSpacing/>
         <w:jc w:val="both"/>
         <w:rPr>
           <w:color w:val="FF0000"/>
@@ -375,32 +318,21 @@
       </w:pPr>
       <w:r>
         <w:rPr>
-          <w:rFonts w:eastAsia="Calibri" w:cs="Arial" w:ascii="Arial" w:hAnsi="Arial" w:eastAsiaTheme="minorHAnsi"/>
+          <w:rFonts w:ascii="Arial" w:hAnsi="Arial" w:cs="Arial"/>
           <w:color w:val="FF0000"/>
-          <w:kern w:val="0"/>
-          <w:sz w:val="22"/>
-          <w:szCs w:val="22"/>
-          <w:lang w:val="es-CO" w:eastAsia="en-US" w:bidi="ar-SA"/>
         </w:rPr>
         <w:t>Se entregan las dos unidades en la planta Cervecería Unión.</w:t>
       </w:r>
     </w:p>
     <w:p>
       <w:pPr>
-        <w:pStyle w:val="Normal"/>
-        <w:spacing w:before="0" w:after="0"/>
+        <w:spacing w:after="0"/>
         <w:jc w:val="both"/>
         <w:rPr>
           <w:rFonts w:ascii="Arial" w:hAnsi="Arial" w:cs="Arial"/>
           <w:color w:val="FF0000"/>
         </w:rPr>
       </w:pPr>
-      <w:r>
-        <w:rPr>
-          <w:rFonts w:cs="Arial" w:ascii="Arial" w:hAnsi="Arial"/>
-          <w:color w:val="FF0000"/>
-        </w:rPr>
-      </w:r>
     </w:p>
     <w:p>
       <w:pPr>
@@ -409,20 +341,18 @@
           <w:ilvl w:val="0"/>
           <w:numId w:val="1"/>
         </w:numPr>
-        <w:spacing w:before="0" w:after="0"/>
+        <w:spacing w:after="0"/>
         <w:ind w:left="0" w:hanging="567"/>
-        <w:contextualSpacing/>
-        <w:jc w:val="both"/>
-        <w:rPr>
-          <w:rFonts w:ascii="Arial" w:hAnsi="Arial" w:cs="Arial"/>
-          <w:b/>
-          <w:b/>
-          <w:bCs/>
-        </w:rPr>
-      </w:pPr>
-      <w:r>
-        <w:rPr>
-          <w:rFonts w:cs="Arial" w:ascii="Arial" w:hAnsi="Arial"/>
+        <w:jc w:val="both"/>
+        <w:rPr>
+          <w:rFonts w:ascii="Arial" w:hAnsi="Arial" w:cs="Arial"/>
+          <w:b/>
+          <w:bCs/>
+        </w:rPr>
+      </w:pPr>
+      <w:r>
+        <w:rPr>
+          <w:rFonts w:ascii="Arial" w:hAnsi="Arial" w:cs="Arial"/>
           <w:b/>
           <w:bCs/>
         </w:rPr>
@@ -431,73 +361,99 @@
     </w:p>
     <w:p>
       <w:pPr>
-        <w:pStyle w:val="Normal"/>
-        <w:spacing w:before="0" w:after="0"/>
-        <w:jc w:val="both"/>
-        <w:rPr>
-          <w:rFonts w:ascii="Arial" w:hAnsi="Arial" w:cs="Arial"/>
-          <w:b/>
+        <w:spacing w:after="0"/>
+        <w:jc w:val="both"/>
+        <w:rPr>
+          <w:rFonts w:ascii="Arial" w:hAnsi="Arial" w:cs="Arial"/>
           <w:b/>
           <w:bCs/>
           <w:color w:val="FF0000"/>
         </w:rPr>
       </w:pPr>
-      <w:r>
-        <w:rPr>
-          <w:rFonts w:cs="Arial" w:ascii="Arial" w:hAnsi="Arial"/>
-          <w:b/>
-          <w:bCs/>
-          <w:color w:val="FF0000"/>
-        </w:rPr>
-      </w:r>
-    </w:p>
-    <w:p>
-      <w:pPr>
-        <w:pStyle w:val="Normal"/>
-        <w:spacing w:before="0" w:after="0"/>
-        <w:jc w:val="both"/>
-        <w:rPr>
-          <w:rFonts w:ascii="Arial" w:hAnsi="Arial" w:cs="Arial"/>
-        </w:rPr>
-      </w:pPr>
-      <w:r>
-        <w:rPr>
-          <w:rFonts w:cs="Arial" w:ascii="Arial" w:hAnsi="Arial"/>
-        </w:rPr>
-        <w:t>${total} + IVA ({totalletras} m</w:t>
-      </w:r>
-      <w:r>
-        <w:rPr>
-          <w:rFonts w:eastAsia="Calibri" w:cs="Arial" w:ascii="Arial" w:hAnsi="Arial" w:eastAsiaTheme="minorHAnsi"/>
-          <w:color w:val="auto"/>
-          <w:kern w:val="0"/>
-          <w:sz w:val="22"/>
-          <w:szCs w:val="22"/>
-          <w:lang w:val="es-CO" w:eastAsia="en-US" w:bidi="ar-SA"/>
-        </w:rPr>
-        <w:t>ás IVA</w:t>
-      </w:r>
-      <w:r>
-        <w:rPr>
-          <w:rFonts w:cs="Arial" w:ascii="Arial" w:hAnsi="Arial"/>
+    </w:p>
+    <w:p>
+      <w:pPr>
+        <w:spacing w:after="0"/>
+        <w:jc w:val="both"/>
+        <w:rPr>
+          <w:rFonts w:ascii="Arial" w:hAnsi="Arial" w:cs="Arial"/>
+        </w:rPr>
+      </w:pPr>
+      <w:r>
+        <w:rPr>
+          <w:rFonts w:ascii="Arial" w:hAnsi="Arial" w:cs="Arial"/>
+        </w:rPr>
+        <w:t>${total} + I</w:t>
+      </w:r>
+      <w:r>
+        <w:rPr>
+          <w:rFonts w:ascii="Arial" w:hAnsi="Arial" w:cs="Arial"/>
+        </w:rPr>
+        <w:t>.</w:t>
+      </w:r>
+      <w:r>
+        <w:rPr>
+          <w:rFonts w:ascii="Arial" w:hAnsi="Arial" w:cs="Arial"/>
+        </w:rPr>
+        <w:t>V</w:t>
+      </w:r>
+      <w:r>
+        <w:rPr>
+          <w:rFonts w:ascii="Arial" w:hAnsi="Arial" w:cs="Arial"/>
+        </w:rPr>
+        <w:t>..</w:t>
+      </w:r>
+      <w:r>
+        <w:rPr>
+          <w:rFonts w:ascii="Arial" w:hAnsi="Arial" w:cs="Arial"/>
+        </w:rPr>
+        <w:t>A ({totalletras}más I</w:t>
+      </w:r>
+      <w:r>
+        <w:rPr>
+          <w:rFonts w:ascii="Arial" w:hAnsi="Arial" w:cs="Arial"/>
+        </w:rPr>
+        <w:t>.</w:t>
+      </w:r>
+      <w:r>
+        <w:rPr>
+          <w:rFonts w:ascii="Arial" w:hAnsi="Arial" w:cs="Arial"/>
+        </w:rPr>
+        <w:t>V</w:t>
+      </w:r>
+      <w:r>
+        <w:rPr>
+          <w:rFonts w:ascii="Arial" w:hAnsi="Arial" w:cs="Arial"/>
+        </w:rPr>
+        <w:t>.</w:t>
+      </w:r>
+      <w:r>
+        <w:rPr>
+          <w:rFonts w:ascii="Arial" w:hAnsi="Arial" w:cs="Arial"/>
+        </w:rPr>
+        <w:t>A</w:t>
+      </w:r>
+      <w:r>
+        <w:rPr>
+          <w:rFonts w:ascii="Arial" w:hAnsi="Arial" w:cs="Arial"/>
+        </w:rPr>
+        <w:t>.</w:t>
+      </w:r>
+      <w:r>
+        <w:rPr>
+          <w:rFonts w:ascii="Arial" w:hAnsi="Arial" w:cs="Arial"/>
         </w:rPr>
         <w:t>).</w:t>
       </w:r>
     </w:p>
     <w:p>
       <w:pPr>
-        <w:pStyle w:val="Normal"/>
-        <w:spacing w:before="0" w:after="0"/>
-        <w:jc w:val="both"/>
-        <w:rPr>
-          <w:rFonts w:ascii="Arial" w:hAnsi="Arial" w:cs="Arial"/>
-        </w:rPr>
-      </w:pPr>
-      <w:r>
-        <w:rPr>
-          <w:rFonts w:cs="Arial" w:ascii="Arial" w:hAnsi="Arial"/>
-        </w:rPr>
-      </w:r>
+        <w:spacing w:after="0"/>
+        <w:jc w:val="both"/>
+        <w:rPr>
+          <w:rFonts w:ascii="Arial" w:hAnsi="Arial" w:cs="Arial"/>
+        </w:rPr>
+      </w:pPr>
     </w:p>
     <w:p>
       <w:pPr>
@@ -506,20 +462,18 @@
           <w:ilvl w:val="0"/>
           <w:numId w:val="1"/>
         </w:numPr>
-        <w:spacing w:before="0" w:after="0"/>
+        <w:spacing w:after="0"/>
         <w:ind w:left="0" w:hanging="567"/>
-        <w:contextualSpacing/>
-        <w:jc w:val="both"/>
-        <w:rPr>
-          <w:rFonts w:ascii="Arial" w:hAnsi="Arial" w:cs="Arial"/>
-          <w:b/>
-          <w:b/>
-          <w:bCs/>
-        </w:rPr>
-      </w:pPr>
-      <w:r>
-        <w:rPr>
-          <w:rFonts w:cs="Arial" w:ascii="Arial" w:hAnsi="Arial"/>
+        <w:jc w:val="both"/>
+        <w:rPr>
+          <w:rFonts w:ascii="Arial" w:hAnsi="Arial" w:cs="Arial"/>
+          <w:b/>
+          <w:bCs/>
+        </w:rPr>
+      </w:pPr>
+      <w:r>
+        <w:rPr>
+          <w:rFonts w:ascii="Arial" w:hAnsi="Arial" w:cs="Arial"/>
           <w:b/>
           <w:bCs/>
         </w:rPr>
@@ -528,45 +482,27 @@
     </w:p>
     <w:p>
       <w:pPr>
-        <w:pStyle w:val="Normal"/>
-        <w:spacing w:before="0" w:after="0"/>
-        <w:jc w:val="both"/>
-        <w:rPr>
-          <w:rFonts w:ascii="Arial" w:hAnsi="Arial" w:cs="Arial"/>
-        </w:rPr>
-      </w:pPr>
-      <w:r>
-        <w:rPr>
-          <w:rFonts w:cs="Arial" w:ascii="Arial" w:hAnsi="Arial"/>
-        </w:rPr>
-        <w:t>{validez} h</w:t>
-      </w:r>
-      <w:r>
-        <w:rPr>
-          <w:rFonts w:eastAsia="Calibri" w:cs="Arial" w:ascii="Arial" w:hAnsi="Arial" w:eastAsiaTheme="minorHAnsi"/>
-          <w:color w:val="auto"/>
-          <w:kern w:val="0"/>
-          <w:sz w:val="22"/>
-          <w:szCs w:val="22"/>
-          <w:lang w:val="es-CO" w:eastAsia="en-US" w:bidi="ar-SA"/>
-        </w:rPr>
-        <w:t>ábiles.</w:t>
-      </w:r>
-    </w:p>
-    <w:p>
-      <w:pPr>
-        <w:pStyle w:val="Normal"/>
-        <w:spacing w:before="0" w:after="0"/>
-        <w:jc w:val="both"/>
-        <w:rPr>
-          <w:rFonts w:ascii="Arial" w:hAnsi="Arial" w:cs="Arial"/>
-        </w:rPr>
-      </w:pPr>
-      <w:r>
-        <w:rPr>
-          <w:rFonts w:cs="Arial" w:ascii="Arial" w:hAnsi="Arial"/>
-        </w:rPr>
-      </w:r>
+        <w:spacing w:after="0"/>
+        <w:jc w:val="both"/>
+        <w:rPr>
+          <w:rFonts w:ascii="Arial" w:hAnsi="Arial" w:cs="Arial"/>
+        </w:rPr>
+      </w:pPr>
+      <w:r>
+        <w:rPr>
+          <w:rFonts w:ascii="Arial" w:hAnsi="Arial" w:cs="Arial"/>
+        </w:rPr>
+        <w:t>{validez} hábiles.</w:t>
+      </w:r>
+    </w:p>
+    <w:p>
+      <w:pPr>
+        <w:spacing w:after="0"/>
+        <w:jc w:val="both"/>
+        <w:rPr>
+          <w:rFonts w:ascii="Arial" w:hAnsi="Arial" w:cs="Arial"/>
+        </w:rPr>
+      </w:pPr>
     </w:p>
     <w:p>
       <w:pPr>
@@ -575,20 +511,18 @@
           <w:ilvl w:val="0"/>
           <w:numId w:val="1"/>
         </w:numPr>
-        <w:spacing w:before="0" w:after="0"/>
+        <w:spacing w:after="0"/>
         <w:ind w:left="0" w:hanging="567"/>
-        <w:contextualSpacing/>
-        <w:jc w:val="both"/>
-        <w:rPr>
-          <w:rFonts w:ascii="Arial" w:hAnsi="Arial" w:cs="Arial"/>
-          <w:b/>
-          <w:b/>
-          <w:bCs/>
-        </w:rPr>
-      </w:pPr>
-      <w:r>
-        <w:rPr>
-          <w:rFonts w:cs="Arial" w:ascii="Arial" w:hAnsi="Arial"/>
+        <w:jc w:val="both"/>
+        <w:rPr>
+          <w:rFonts w:ascii="Arial" w:hAnsi="Arial" w:cs="Arial"/>
+          <w:b/>
+          <w:bCs/>
+        </w:rPr>
+      </w:pPr>
+      <w:r>
+        <w:rPr>
+          <w:rFonts w:ascii="Arial" w:hAnsi="Arial" w:cs="Arial"/>
           <w:b/>
           <w:bCs/>
         </w:rPr>
@@ -597,34 +531,27 @@
     </w:p>
     <w:p>
       <w:pPr>
-        <w:pStyle w:val="Normal"/>
-        <w:spacing w:before="0" w:after="0"/>
-        <w:jc w:val="both"/>
-        <w:rPr>
-          <w:rFonts w:ascii="Arial" w:hAnsi="Arial" w:cs="Arial"/>
-        </w:rPr>
-      </w:pPr>
-      <w:r>
-        <w:rPr>
-          <w:rFonts w:cs="Arial" w:ascii="Arial" w:hAnsi="Arial"/>
+        <w:spacing w:after="0"/>
+        <w:jc w:val="both"/>
+        <w:rPr>
+          <w:rFonts w:ascii="Arial" w:hAnsi="Arial" w:cs="Arial"/>
+        </w:rPr>
+      </w:pPr>
+      <w:r>
+        <w:rPr>
+          <w:rFonts w:ascii="Arial" w:hAnsi="Arial" w:cs="Arial"/>
         </w:rPr>
         <w:t>{entrega} después del pedido de compra.</w:t>
       </w:r>
     </w:p>
     <w:p>
       <w:pPr>
-        <w:pStyle w:val="Normal"/>
-        <w:spacing w:before="0" w:after="0"/>
-        <w:jc w:val="both"/>
-        <w:rPr>
-          <w:rFonts w:ascii="Arial" w:hAnsi="Arial" w:cs="Arial"/>
-        </w:rPr>
-      </w:pPr>
-      <w:r>
-        <w:rPr>
-          <w:rFonts w:cs="Arial" w:ascii="Arial" w:hAnsi="Arial"/>
-        </w:rPr>
-      </w:r>
+        <w:spacing w:after="0"/>
+        <w:jc w:val="both"/>
+        <w:rPr>
+          <w:rFonts w:ascii="Arial" w:hAnsi="Arial" w:cs="Arial"/>
+        </w:rPr>
+      </w:pPr>
     </w:p>
     <w:p>
       <w:pPr>
@@ -633,20 +560,18 @@
           <w:ilvl w:val="0"/>
           <w:numId w:val="1"/>
         </w:numPr>
-        <w:spacing w:before="0" w:after="0"/>
+        <w:spacing w:after="0"/>
         <w:ind w:left="0" w:hanging="567"/>
-        <w:contextualSpacing/>
-        <w:jc w:val="both"/>
-        <w:rPr>
-          <w:rFonts w:ascii="Arial" w:hAnsi="Arial" w:cs="Arial"/>
-          <w:b/>
-          <w:b/>
-          <w:bCs/>
-        </w:rPr>
-      </w:pPr>
-      <w:r>
-        <w:rPr>
-          <w:rFonts w:cs="Arial" w:ascii="Arial" w:hAnsi="Arial"/>
+        <w:jc w:val="both"/>
+        <w:rPr>
+          <w:rFonts w:ascii="Arial" w:hAnsi="Arial" w:cs="Arial"/>
+          <w:b/>
+          <w:bCs/>
+        </w:rPr>
+      </w:pPr>
+      <w:r>
+        <w:rPr>
+          <w:rFonts w:ascii="Arial" w:hAnsi="Arial" w:cs="Arial"/>
           <w:b/>
           <w:bCs/>
         </w:rPr>
@@ -655,16 +580,14 @@
     </w:p>
     <w:p>
       <w:pPr>
-        <w:pStyle w:val="Normal"/>
-        <w:spacing w:before="0" w:after="0"/>
-        <w:jc w:val="left"/>
+        <w:spacing w:after="0"/>
         <w:rPr>
           <w:color w:val="FF0000"/>
         </w:rPr>
       </w:pPr>
       <w:r>
         <w:rPr>
-          <w:rFonts w:cs="Arial" w:ascii="Arial" w:hAnsi="Arial"/>
+          <w:rFonts w:ascii="Arial" w:hAnsi="Arial" w:cs="Arial"/>
           <w:color w:val="FF0000"/>
         </w:rPr>
         <w:t>{condiciones}</w:t>
@@ -672,81 +595,60 @@
     </w:p>
     <w:p>
       <w:pPr>
-        <w:pStyle w:val="Normal"/>
-        <w:spacing w:before="0" w:after="0"/>
-        <w:jc w:val="left"/>
-        <w:rPr>
-          <w:rFonts w:ascii="Arial" w:hAnsi="Arial" w:cs="Arial"/>
-        </w:rPr>
-      </w:pPr>
-      <w:r>
-        <w:rPr>
-          <w:rFonts w:cs="Arial" w:ascii="Arial" w:hAnsi="Arial"/>
-        </w:rPr>
-      </w:r>
-    </w:p>
-    <w:p>
-      <w:pPr>
-        <w:pStyle w:val="Normal"/>
-        <w:spacing w:before="0" w:after="0"/>
-        <w:jc w:val="left"/>
-        <w:rPr>
-          <w:rFonts w:ascii="Arial" w:hAnsi="Arial" w:cs="Arial"/>
-        </w:rPr>
-      </w:pPr>
-      <w:r>
-        <w:rPr>
-          <w:rFonts w:cs="Arial" w:ascii="Arial" w:hAnsi="Arial"/>
-        </w:rPr>
-      </w:r>
-    </w:p>
-    <w:p>
-      <w:pPr>
-        <w:pStyle w:val="Normal"/>
-        <w:spacing w:before="0" w:after="0"/>
-        <w:jc w:val="left"/>
-        <w:rPr>
-          <w:rFonts w:ascii="Arial" w:hAnsi="Arial" w:cs="Arial"/>
-        </w:rPr>
-      </w:pPr>
-      <w:r>
-        <w:rPr>
-          <w:rFonts w:cs="Arial" w:ascii="Arial" w:hAnsi="Arial"/>
-        </w:rPr>
-      </w:r>
-    </w:p>
-    <w:p>
-      <w:pPr>
-        <w:pStyle w:val="Normal"/>
-        <w:spacing w:before="0" w:after="0"/>
-        <w:jc w:val="both"/>
-        <w:rPr>
-          <w:rFonts w:ascii="Arial" w:hAnsi="Arial" w:cs="Arial"/>
-        </w:rPr>
-      </w:pPr>
-      <w:r>
-        <w:rPr>
-          <w:rFonts w:cs="Arial" w:ascii="Arial" w:hAnsi="Arial"/>
+        <w:spacing w:after="0"/>
+        <w:rPr>
+          <w:rFonts w:ascii="Arial" w:hAnsi="Arial" w:cs="Arial"/>
+        </w:rPr>
+      </w:pPr>
+    </w:p>
+    <w:p>
+      <w:pPr>
+        <w:spacing w:after="0"/>
+        <w:rPr>
+          <w:rFonts w:ascii="Arial" w:hAnsi="Arial" w:cs="Arial"/>
+        </w:rPr>
+      </w:pPr>
+    </w:p>
+    <w:p>
+      <w:pPr>
+        <w:spacing w:after="0"/>
+        <w:rPr>
+          <w:rFonts w:ascii="Arial" w:hAnsi="Arial" w:cs="Arial"/>
+        </w:rPr>
+      </w:pPr>
+    </w:p>
+    <w:p>
+      <w:pPr>
+        <w:spacing w:after="0"/>
+        <w:jc w:val="both"/>
+        <w:rPr>
+          <w:rFonts w:ascii="Arial" w:hAnsi="Arial" w:cs="Arial"/>
+        </w:rPr>
+      </w:pPr>
+      <w:r>
+        <w:rPr>
+          <w:rFonts w:ascii="Arial" w:hAnsi="Arial" w:cs="Arial"/>
         </w:rPr>
         <w:t>Atentamente,</w:t>
       </w:r>
     </w:p>
     <w:p>
       <w:pPr>
-        <w:pStyle w:val="Normal"/>
-        <w:spacing w:before="0" w:after="0"/>
-        <w:jc w:val="both"/>
-        <w:rPr>
-          <w:rFonts w:ascii="Arial" w:hAnsi="Arial" w:cs="Arial"/>
-        </w:rPr>
-      </w:pPr>
-      <w:r>
-        <w:rPr/>
+        <w:spacing w:after="0"/>
+        <w:jc w:val="both"/>
+        <w:rPr>
+          <w:rFonts w:ascii="Arial" w:hAnsi="Arial" w:cs="Arial"/>
+        </w:rPr>
+      </w:pPr>
+      <w:r>
+        <w:rPr>
+          <w:noProof/>
+        </w:rPr>
         <w:drawing>
-          <wp:inline distT="0" distB="0" distL="0" distR="0">
+          <wp:inline distT="0" distB="0" distL="0" distR="0" wp14:anchorId="3A72F821" wp14:editId="67A5E33A">
             <wp:extent cx="1833880" cy="638175"/>
             <wp:effectExtent l="0" t="0" r="0" b="0"/>
-            <wp:docPr id="1" name="Picture 1" descr=""/>
+            <wp:docPr id="1" name="Picture 1"/>
             <wp:cNvGraphicFramePr>
               <a:graphicFrameLocks xmlns:a="http://schemas.openxmlformats.org/drawingml/2006/main" noChangeAspect="1"/>
             </wp:cNvGraphicFramePr>
@@ -754,13 +656,13 @@
               <a:graphicData uri="http://schemas.openxmlformats.org/drawingml/2006/picture">
                 <pic:pic xmlns:pic="http://schemas.openxmlformats.org/drawingml/2006/picture">
                   <pic:nvPicPr>
-                    <pic:cNvPr id="1" name="Picture 1" descr=""/>
+                    <pic:cNvPr id="1" name="Picture 1"/>
                     <pic:cNvPicPr>
                       <a:picLocks noChangeAspect="1" noChangeArrowheads="1"/>
                     </pic:cNvPicPr>
                   </pic:nvPicPr>
                   <pic:blipFill>
-                    <a:blip r:embed="rId2"/>
+                    <a:blip r:embed="rId8"/>
                     <a:stretch>
                       <a:fillRect/>
                     </a:stretch>
@@ -783,118 +685,154 @@
     </w:p>
     <w:p>
       <w:pPr>
-        <w:pStyle w:val="Normal"/>
-        <w:spacing w:before="0" w:after="0"/>
-        <w:jc w:val="both"/>
-        <w:rPr>
-          <w:rFonts w:ascii="Arial" w:hAnsi="Arial" w:cs="Arial"/>
-        </w:rPr>
-      </w:pPr>
-      <w:r>
-        <w:rPr>
-          <w:rFonts w:cs="Arial" w:ascii="Arial" w:hAnsi="Arial"/>
+        <w:spacing w:after="0"/>
+        <w:jc w:val="both"/>
+        <w:rPr>
+          <w:rFonts w:ascii="Arial" w:hAnsi="Arial" w:cs="Arial"/>
+        </w:rPr>
+      </w:pPr>
+      <w:r>
+        <w:rPr>
+          <w:rFonts w:ascii="Arial" w:hAnsi="Arial" w:cs="Arial"/>
         </w:rPr>
         <w:t>_________________________</w:t>
       </w:r>
     </w:p>
     <w:p>
       <w:pPr>
-        <w:pStyle w:val="Normal"/>
-        <w:spacing w:before="0" w:after="0"/>
-        <w:jc w:val="both"/>
-        <w:rPr>
-          <w:rFonts w:ascii="Arial" w:hAnsi="Arial" w:cs="Arial"/>
-        </w:rPr>
-      </w:pPr>
-      <w:r>
-        <w:rPr>
-          <w:rFonts w:cs="Arial" w:ascii="Arial" w:hAnsi="Arial"/>
+        <w:spacing w:after="0"/>
+        <w:jc w:val="both"/>
+        <w:rPr>
+          <w:rFonts w:ascii="Arial" w:hAnsi="Arial" w:cs="Arial"/>
+        </w:rPr>
+      </w:pPr>
+      <w:r>
+        <w:rPr>
+          <w:rFonts w:ascii="Arial" w:hAnsi="Arial" w:cs="Arial"/>
         </w:rPr>
         <w:t>Ing. Diego Alberto Restrepo</w:t>
       </w:r>
     </w:p>
     <w:p>
       <w:pPr>
-        <w:pStyle w:val="Normal"/>
-        <w:spacing w:before="0" w:after="0"/>
-        <w:jc w:val="both"/>
-        <w:rPr>
-          <w:rFonts w:ascii="Arial" w:hAnsi="Arial" w:cs="Arial"/>
-        </w:rPr>
-      </w:pPr>
-      <w:r>
-        <w:rPr>
-          <w:rFonts w:cs="Arial" w:ascii="Arial" w:hAnsi="Arial"/>
+        <w:spacing w:after="0"/>
+        <w:jc w:val="both"/>
+        <w:rPr>
+          <w:rFonts w:ascii="Arial" w:hAnsi="Arial" w:cs="Arial"/>
+        </w:rPr>
+      </w:pPr>
+      <w:r>
+        <w:rPr>
+          <w:rFonts w:ascii="Arial" w:hAnsi="Arial" w:cs="Arial"/>
         </w:rPr>
         <w:t>Gerente</w:t>
       </w:r>
     </w:p>
     <w:sectPr>
-      <w:headerReference w:type="default" r:id="rId3"/>
-      <w:footerReference w:type="default" r:id="rId4"/>
-      <w:type w:val="nextPage"/>
+      <w:headerReference w:type="default" r:id="rId9"/>
+      <w:footerReference w:type="default" r:id="rId10"/>
       <w:pgSz w:w="12240" w:h="15840"/>
-      <w:pgMar w:left="1701" w:right="1701" w:gutter="0" w:header="709" w:top="2268" w:footer="709" w:bottom="1701"/>
-      <w:pgNumType w:fmt="decimal"/>
-      <w:formProt w:val="false"/>
-      <w:textDirection w:val="lrTb"/>
-      <w:docGrid w:type="default" w:linePitch="360" w:charSpace="4096"/>
+      <w:pgMar w:top="2268" w:right="1701" w:bottom="1701" w:left="1701" w:header="709" w:footer="709" w:gutter="0"/>
+      <w:cols w:space="720"/>
+      <w:formProt w:val="0"/>
+      <w:docGrid w:linePitch="360" w:charSpace="4096"/>
     </w:sectPr>
   </w:body>
 </w:document>
 </file>
 
+<file path=word/endnotes.xml><?xml version="1.0" encoding="utf-8"?>
+<w:endnotes xmlns:wpc="http://schemas.microsoft.com/office/word/2010/wordprocessingCanvas" xmlns:cx="http://schemas.microsoft.com/office/drawing/2014/chartex" xmlns:cx1="http://schemas.microsoft.com/office/drawing/2015/9/8/chartex" xmlns:cx2="http://schemas.microsoft.com/office/drawing/2015/10/21/chartex" xmlns:cx3="http://schemas.microsoft.com/office/drawing/2016/5/9/chartex" xmlns:cx4="http://schemas.microsoft.com/office/drawing/2016/5/10/chartex" xmlns:cx5="http://schemas.microsoft.com/office/drawing/2016/5/11/chartex" xmlns:cx6="http://schemas.microsoft.com/office/drawing/2016/5/12/chartex" xmlns:cx7="http://schemas.microsoft.com/office/drawing/2016/5/13/chartex" xmlns:cx8="http://schemas.microsoft.com/office/drawing/2016/5/14/chartex" xmlns:mc="http://schemas.openxmlformats.org/markup-compatibility/2006" xmlns:aink="http://schemas.microsoft.com/office/drawing/2016/ink" xmlns:am3d="http://schemas.microsoft.com/office/drawing/2017/model3d" xmlns:o="urn:schemas-microsoft-com:office:office" xmlns:oel="http://schemas.microsoft.com/office/2019/extlst" xmlns:r="http://schemas.openxmlformats.org/officeDocument/2006/relationships" xmlns:m="http://schemas.openxmlformats.org/officeDocument/2006/math" xmlns:v="urn:schemas-microsoft-com:vml" xmlns:wp14="http://schemas.microsoft.com/office/word/2010/wordprocessingDrawing" xmlns:wp="http://schemas.openxmlformats.org/drawingml/2006/wordprocessingDrawing" xmlns:w10="urn:schemas-microsoft-com:office:word" xmlns:w="http://schemas.openxmlformats.org/wordprocessingml/2006/main" xmlns:w14="http://schemas.microsoft.com/office/word/2010/wordml" xmlns:w15="http://schemas.microsoft.com/office/word/2012/wordml" xmlns:w16cex="http://schemas.microsoft.com/office/word/2018/wordml/cex" xmlns:w16cid="http://schemas.microsoft.com/office/word/2016/wordml/cid" xmlns:w16="http://schemas.microsoft.com/office/word/2018/wordml" xmlns:w16sdtdh="http://schemas.microsoft.com/office/word/2020/wordml/sdtdatahash" xmlns:w16se="http://schemas.microsoft.com/office/word/2015/wordml/symex" xmlns:wpg="http://schemas.microsoft.com/office/word/2010/wordprocessingGroup" xmlns:wpi="http://schemas.microsoft.com/office/word/2010/wordprocessingInk" xmlns:wne="http://schemas.microsoft.com/office/word/2006/wordml" xmlns:wps="http://schemas.microsoft.com/office/word/2010/wordprocessingShape" mc:Ignorable="w14 w15 w16se w16cid w16 w16cex w16sdtdh wp14">
+  <w:endnote w:type="separator" w:id="-1">
+    <w:p>
+      <w:pPr>
+        <w:spacing w:after="0" w:line="240" w:lineRule="auto"/>
+      </w:pPr>
+      <w:r>
+        <w:separator/>
+      </w:r>
+    </w:p>
+  </w:endnote>
+  <w:endnote w:type="continuationSeparator" w:id="0">
+    <w:p>
+      <w:pPr>
+        <w:spacing w:after="0" w:line="240" w:lineRule="auto"/>
+      </w:pPr>
+      <w:r>
+        <w:continuationSeparator/>
+      </w:r>
+    </w:p>
+  </w:endnote>
+</w:endnotes>
+</file>
+
 <file path=word/footer1.xml><?xml version="1.0" encoding="utf-8"?>
-<w:ftr xmlns:o="urn:schemas-microsoft-com:office:office" xmlns:r="http://schemas.openxmlformats.org/officeDocument/2006/relationships" xmlns:v="urn:schemas-microsoft-com:vml" xmlns:w="http://schemas.openxmlformats.org/wordprocessingml/2006/main" xmlns:w10="urn:schemas-microsoft-com:office:word" xmlns:wp="http://schemas.openxmlformats.org/drawingml/2006/wordprocessingDrawing" xmlns:wps="http://schemas.microsoft.com/office/word/2010/wordprocessingShape" xmlns:wpg="http://schemas.microsoft.com/office/word/2010/wordprocessingGroup" xmlns:mc="http://schemas.openxmlformats.org/markup-compatibility/2006" xmlns:wp14="http://schemas.microsoft.com/office/word/2010/wordprocessingDrawing" xmlns:w14="http://schemas.microsoft.com/office/word/2010/wordml" xmlns:w15="http://schemas.microsoft.com/office/word/2012/wordml" mc:Ignorable="w14 wp14 w15">
+<w:ftr xmlns:wpc="http://schemas.microsoft.com/office/word/2010/wordprocessingCanvas" xmlns:cx="http://schemas.microsoft.com/office/drawing/2014/chartex" xmlns:cx1="http://schemas.microsoft.com/office/drawing/2015/9/8/chartex" xmlns:cx2="http://schemas.microsoft.com/office/drawing/2015/10/21/chartex" xmlns:cx3="http://schemas.microsoft.com/office/drawing/2016/5/9/chartex" xmlns:cx4="http://schemas.microsoft.com/office/drawing/2016/5/10/chartex" xmlns:cx5="http://schemas.microsoft.com/office/drawing/2016/5/11/chartex" xmlns:cx6="http://schemas.microsoft.com/office/drawing/2016/5/12/chartex" xmlns:cx7="http://schemas.microsoft.com/office/drawing/2016/5/13/chartex" xmlns:cx8="http://schemas.microsoft.com/office/drawing/2016/5/14/chartex" xmlns:mc="http://schemas.openxmlformats.org/markup-compatibility/2006" xmlns:aink="http://schemas.microsoft.com/office/drawing/2016/ink" xmlns:am3d="http://schemas.microsoft.com/office/drawing/2017/model3d" xmlns:o="urn:schemas-microsoft-com:office:office" xmlns:oel="http://schemas.microsoft.com/office/2019/extlst" xmlns:r="http://schemas.openxmlformats.org/officeDocument/2006/relationships" xmlns:m="http://schemas.openxmlformats.org/officeDocument/2006/math" xmlns:v="urn:schemas-microsoft-com:vml" xmlns:wp14="http://schemas.microsoft.com/office/word/2010/wordprocessingDrawing" xmlns:wp="http://schemas.openxmlformats.org/drawingml/2006/wordprocessingDrawing" xmlns:w10="urn:schemas-microsoft-com:office:word" xmlns:w="http://schemas.openxmlformats.org/wordprocessingml/2006/main" xmlns:w14="http://schemas.microsoft.com/office/word/2010/wordml" xmlns:w15="http://schemas.microsoft.com/office/word/2012/wordml" xmlns:w16cex="http://schemas.microsoft.com/office/word/2018/wordml/cex" xmlns:w16cid="http://schemas.microsoft.com/office/word/2016/wordml/cid" xmlns:w16="http://schemas.microsoft.com/office/word/2018/wordml" xmlns:w16sdtdh="http://schemas.microsoft.com/office/word/2020/wordml/sdtdatahash" xmlns:w16se="http://schemas.microsoft.com/office/word/2015/wordml/symex" xmlns:wpg="http://schemas.microsoft.com/office/word/2010/wordprocessingGroup" xmlns:wpi="http://schemas.microsoft.com/office/word/2010/wordprocessingInk" xmlns:wne="http://schemas.microsoft.com/office/word/2006/wordml" xmlns:wps="http://schemas.microsoft.com/office/word/2010/wordprocessingShape" mc:Ignorable="w14 w15 w16se w16cid w16 w16cex w16sdtdh wp14">
   <w:p>
     <w:pPr>
       <w:pStyle w:val="Footer"/>
       <w:pBdr>
         <w:bottom w:val="single" w:sz="12" w:space="1" w:color="000000"/>
       </w:pBdr>
-      <w:rPr/>
     </w:pPr>
-    <w:r>
-      <w:rPr/>
-    </w:r>
   </w:p>
   <w:p>
     <w:pPr>
       <w:pStyle w:val="Footer"/>
       <w:jc w:val="center"/>
-      <w:rPr/>
     </w:pPr>
     <w:r>
-      <w:rPr/>
       <w:t>QUARTEC INGENIERÍA S.A.S. - Calle 79 #52D-141, Itagüí  -  Cel: 320 900 5507  -  NIT: 901.516.870-5</w:t>
     </w:r>
   </w:p>
 </w:ftr>
 </file>
 
+<file path=word/footnotes.xml><?xml version="1.0" encoding="utf-8"?>
+<w:footnotes xmlns:wpc="http://schemas.microsoft.com/office/word/2010/wordprocessingCanvas" xmlns:cx="http://schemas.microsoft.com/office/drawing/2014/chartex" xmlns:cx1="http://schemas.microsoft.com/office/drawing/2015/9/8/chartex" xmlns:cx2="http://schemas.microsoft.com/office/drawing/2015/10/21/chartex" xmlns:cx3="http://schemas.microsoft.com/office/drawing/2016/5/9/chartex" xmlns:cx4="http://schemas.microsoft.com/office/drawing/2016/5/10/chartex" xmlns:cx5="http://schemas.microsoft.com/office/drawing/2016/5/11/chartex" xmlns:cx6="http://schemas.microsoft.com/office/drawing/2016/5/12/chartex" xmlns:cx7="http://schemas.microsoft.com/office/drawing/2016/5/13/chartex" xmlns:cx8="http://schemas.microsoft.com/office/drawing/2016/5/14/chartex" xmlns:mc="http://schemas.openxmlformats.org/markup-compatibility/2006" xmlns:aink="http://schemas.microsoft.com/office/drawing/2016/ink" xmlns:am3d="http://schemas.microsoft.com/office/drawing/2017/model3d" xmlns:o="urn:schemas-microsoft-com:office:office" xmlns:oel="http://schemas.microsoft.com/office/2019/extlst" xmlns:r="http://schemas.openxmlformats.org/officeDocument/2006/relationships" xmlns:m="http://schemas.openxmlformats.org/officeDocument/2006/math" xmlns:v="urn:schemas-microsoft-com:vml" xmlns:wp14="http://schemas.microsoft.com/office/word/2010/wordprocessingDrawing" xmlns:wp="http://schemas.openxmlformats.org/drawingml/2006/wordprocessingDrawing" xmlns:w10="urn:schemas-microsoft-com:office:word" xmlns:w="http://schemas.openxmlformats.org/wordprocessingml/2006/main" xmlns:w14="http://schemas.microsoft.com/office/word/2010/wordml" xmlns:w15="http://schemas.microsoft.com/office/word/2012/wordml" xmlns:w16cex="http://schemas.microsoft.com/office/word/2018/wordml/cex" xmlns:w16cid="http://schemas.microsoft.com/office/word/2016/wordml/cid" xmlns:w16="http://schemas.microsoft.com/office/word/2018/wordml" xmlns:w16sdtdh="http://schemas.microsoft.com/office/word/2020/wordml/sdtdatahash" xmlns:w16se="http://schemas.microsoft.com/office/word/2015/wordml/symex" xmlns:wpg="http://schemas.microsoft.com/office/word/2010/wordprocessingGroup" xmlns:wpi="http://schemas.microsoft.com/office/word/2010/wordprocessingInk" xmlns:wne="http://schemas.microsoft.com/office/word/2006/wordml" xmlns:wps="http://schemas.microsoft.com/office/word/2010/wordprocessingShape" mc:Ignorable="w14 w15 w16se w16cid w16 w16cex w16sdtdh wp14">
+  <w:footnote w:type="separator" w:id="-1">
+    <w:p>
+      <w:pPr>
+        <w:spacing w:after="0" w:line="240" w:lineRule="auto"/>
+      </w:pPr>
+      <w:r>
+        <w:separator/>
+      </w:r>
+    </w:p>
+  </w:footnote>
+  <w:footnote w:type="continuationSeparator" w:id="0">
+    <w:p>
+      <w:pPr>
+        <w:spacing w:after="0" w:line="240" w:lineRule="auto"/>
+      </w:pPr>
+      <w:r>
+        <w:continuationSeparator/>
+      </w:r>
+    </w:p>
+  </w:footnote>
+</w:footnotes>
+</file>
+
 <file path=word/header1.xml><?xml version="1.0" encoding="utf-8"?>
-<w:hdr xmlns:o="urn:schemas-microsoft-com:office:office" xmlns:r="http://schemas.openxmlformats.org/officeDocument/2006/relationships" xmlns:v="urn:schemas-microsoft-com:vml" xmlns:w="http://schemas.openxmlformats.org/wordprocessingml/2006/main" xmlns:w10="urn:schemas-microsoft-com:office:word" xmlns:wp="http://schemas.openxmlformats.org/drawingml/2006/wordprocessingDrawing" xmlns:wps="http://schemas.microsoft.com/office/word/2010/wordprocessingShape" xmlns:wpg="http://schemas.microsoft.com/office/word/2010/wordprocessingGroup" xmlns:mc="http://schemas.openxmlformats.org/markup-compatibility/2006" xmlns:wp14="http://schemas.microsoft.com/office/word/2010/wordprocessingDrawing" xmlns:w14="http://schemas.microsoft.com/office/word/2010/wordml" xmlns:w15="http://schemas.microsoft.com/office/word/2012/wordml" mc:Ignorable="w14 wp14 w15">
+<w:hdr xmlns:wpc="http://schemas.microsoft.com/office/word/2010/wordprocessingCanvas" xmlns:cx="http://schemas.microsoft.com/office/drawing/2014/chartex" xmlns:cx1="http://schemas.microsoft.com/office/drawing/2015/9/8/chartex" xmlns:cx2="http://schemas.microsoft.com/office/drawing/2015/10/21/chartex" xmlns:cx3="http://schemas.microsoft.com/office/drawing/2016/5/9/chartex" xmlns:cx4="http://schemas.microsoft.com/office/drawing/2016/5/10/chartex" xmlns:cx5="http://schemas.microsoft.com/office/drawing/2016/5/11/chartex" xmlns:cx6="http://schemas.microsoft.com/office/drawing/2016/5/12/chartex" xmlns:cx7="http://schemas.microsoft.com/office/drawing/2016/5/13/chartex" xmlns:cx8="http://schemas.microsoft.com/office/drawing/2016/5/14/chartex" xmlns:mc="http://schemas.openxmlformats.org/markup-compatibility/2006" xmlns:aink="http://schemas.microsoft.com/office/drawing/2016/ink" xmlns:am3d="http://schemas.microsoft.com/office/drawing/2017/model3d" xmlns:o="urn:schemas-microsoft-com:office:office" xmlns:oel="http://schemas.microsoft.com/office/2019/extlst" xmlns:r="http://schemas.openxmlformats.org/officeDocument/2006/relationships" xmlns:m="http://schemas.openxmlformats.org/officeDocument/2006/math" xmlns:v="urn:schemas-microsoft-com:vml" xmlns:wp14="http://schemas.microsoft.com/office/word/2010/wordprocessingDrawing" xmlns:wp="http://schemas.openxmlformats.org/drawingml/2006/wordprocessingDrawing" xmlns:w10="urn:schemas-microsoft-com:office:word" xmlns:w="http://schemas.openxmlformats.org/wordprocessingml/2006/main" xmlns:w14="http://schemas.microsoft.com/office/word/2010/wordml" xmlns:w15="http://schemas.microsoft.com/office/word/2012/wordml" xmlns:w16cex="http://schemas.microsoft.com/office/word/2018/wordml/cex" xmlns:w16cid="http://schemas.microsoft.com/office/word/2016/wordml/cid" xmlns:w16="http://schemas.microsoft.com/office/word/2018/wordml" xmlns:w16sdtdh="http://schemas.microsoft.com/office/word/2020/wordml/sdtdatahash" xmlns:w16se="http://schemas.microsoft.com/office/word/2015/wordml/symex" xmlns:wpg="http://schemas.microsoft.com/office/word/2010/wordprocessingGroup" xmlns:wpi="http://schemas.microsoft.com/office/word/2010/wordprocessingInk" xmlns:wne="http://schemas.microsoft.com/office/word/2006/wordml" xmlns:wps="http://schemas.microsoft.com/office/word/2010/wordprocessingShape" mc:Ignorable="w14 w15 w16se w16cid w16 w16cex w16sdtdh wp14">
   <w:p>
     <w:pPr>
       <w:pStyle w:val="Header"/>
-      <w:rPr/>
     </w:pPr>
-    <w:r>
-      <w:rPr/>
-    </w:r>
   </w:p>
   <w:p>
     <w:pPr>
       <w:pStyle w:val="Header"/>
-      <w:rPr/>
     </w:pPr>
     <w:r>
-      <w:rPr/>
+      <w:rPr>
+        <w:noProof/>
+      </w:rPr>
       <w:drawing>
-        <wp:inline distT="0" distB="0" distL="0" distR="0">
+        <wp:inline distT="0" distB="0" distL="0" distR="0" wp14:anchorId="3AF13EE0" wp14:editId="5405DE68">
           <wp:extent cx="2219325" cy="634365"/>
           <wp:effectExtent l="0" t="0" r="0" b="0"/>
-          <wp:docPr id="2" name="Picture 2" descr=""/>
+          <wp:docPr id="2" name="Picture 2"/>
           <wp:cNvGraphicFramePr>
             <a:graphicFrameLocks xmlns:a="http://schemas.openxmlformats.org/drawingml/2006/main" noChangeAspect="1"/>
           </wp:cNvGraphicFramePr>
@@ -902,7 +840,7 @@
             <a:graphicData uri="http://schemas.openxmlformats.org/drawingml/2006/picture">
               <pic:pic xmlns:pic="http://schemas.openxmlformats.org/drawingml/2006/picture">
                 <pic:nvPicPr>
-                  <pic:cNvPr id="2" name="Picture 2" descr=""/>
+                  <pic:cNvPr id="2" name="Picture 2"/>
                   <pic:cNvPicPr>
                     <a:picLocks noChangeAspect="1" noChangeArrowheads="1"/>
                   </pic:cNvPicPr>
@@ -933,127 +871,11 @@
 </file>
 
 <file path=word/numbering.xml><?xml version="1.0" encoding="utf-8"?>
-<w:numbering xmlns:w="http://schemas.openxmlformats.org/wordprocessingml/2006/main" xmlns:o="urn:schemas-microsoft-com:office:office" xmlns:r="http://schemas.openxmlformats.org/officeDocument/2006/relationships" xmlns:v="urn:schemas-microsoft-com:vml" xmlns:mc="http://schemas.openxmlformats.org/markup-compatibility/2006" xmlns:w14="http://schemas.microsoft.com/office/word/2010/wordml" mc:Ignorable="w14">
-  <w:abstractNum w:abstractNumId="1">
-    <w:lvl w:ilvl="0">
-      <w:start w:val="1"/>
-      <w:numFmt w:val="decimal"/>
-      <w:lvlText w:val="%1."/>
-      <w:lvlJc w:val="left"/>
-      <w:pPr>
-        <w:tabs>
-          <w:tab w:val="num" w:pos="0"/>
-        </w:tabs>
-        <w:ind w:left="720" w:hanging="360"/>
-      </w:pPr>
-      <w:rPr/>
-    </w:lvl>
-    <w:lvl w:ilvl="1">
-      <w:start w:val="2"/>
-      <w:numFmt w:val="decimal"/>
-      <w:lvlText w:val="%1.%2"/>
-      <w:lvlJc w:val="left"/>
-      <w:pPr>
-        <w:tabs>
-          <w:tab w:val="num" w:pos="0"/>
-        </w:tabs>
-        <w:ind w:left="930" w:hanging="570"/>
-      </w:pPr>
-      <w:rPr/>
-    </w:lvl>
-    <w:lvl w:ilvl="2">
-      <w:start w:val="1"/>
-      <w:numFmt w:val="decimal"/>
-      <w:lvlText w:val="%1.%2.%3"/>
-      <w:lvlJc w:val="left"/>
-      <w:pPr>
-        <w:tabs>
-          <w:tab w:val="num" w:pos="0"/>
-        </w:tabs>
-        <w:ind w:left="1080" w:hanging="720"/>
-      </w:pPr>
-      <w:rPr/>
-    </w:lvl>
-    <w:lvl w:ilvl="3">
-      <w:start w:val="1"/>
-      <w:numFmt w:val="decimal"/>
-      <w:lvlText w:val="%1.%2.%3.%4"/>
-      <w:lvlJc w:val="left"/>
-      <w:pPr>
-        <w:tabs>
-          <w:tab w:val="num" w:pos="0"/>
-        </w:tabs>
-        <w:ind w:left="1440" w:hanging="1080"/>
-      </w:pPr>
-      <w:rPr/>
-    </w:lvl>
-    <w:lvl w:ilvl="4">
-      <w:start w:val="1"/>
-      <w:numFmt w:val="decimal"/>
-      <w:lvlText w:val="%1.%2.%3.%4.%5"/>
-      <w:lvlJc w:val="left"/>
-      <w:pPr>
-        <w:tabs>
-          <w:tab w:val="num" w:pos="0"/>
-        </w:tabs>
-        <w:ind w:left="1440" w:hanging="1080"/>
-      </w:pPr>
-      <w:rPr/>
-    </w:lvl>
-    <w:lvl w:ilvl="5">
-      <w:start w:val="1"/>
-      <w:numFmt w:val="decimal"/>
-      <w:lvlText w:val="%1.%2.%3.%4.%5.%6"/>
-      <w:lvlJc w:val="left"/>
-      <w:pPr>
-        <w:tabs>
-          <w:tab w:val="num" w:pos="0"/>
-        </w:tabs>
-        <w:ind w:left="1800" w:hanging="1440"/>
-      </w:pPr>
-      <w:rPr/>
-    </w:lvl>
-    <w:lvl w:ilvl="6">
-      <w:start w:val="1"/>
-      <w:numFmt w:val="decimal"/>
-      <w:lvlText w:val="%1.%2.%3.%4.%5.%6.%7"/>
-      <w:lvlJc w:val="left"/>
-      <w:pPr>
-        <w:tabs>
-          <w:tab w:val="num" w:pos="0"/>
-        </w:tabs>
-        <w:ind w:left="1800" w:hanging="1440"/>
-      </w:pPr>
-      <w:rPr/>
-    </w:lvl>
-    <w:lvl w:ilvl="7">
-      <w:start w:val="1"/>
-      <w:numFmt w:val="decimal"/>
-      <w:lvlText w:val="%1.%2.%3.%4.%5.%6.%7.%8"/>
-      <w:lvlJc w:val="left"/>
-      <w:pPr>
-        <w:tabs>
-          <w:tab w:val="num" w:pos="0"/>
-        </w:tabs>
-        <w:ind w:left="2160" w:hanging="1800"/>
-      </w:pPr>
-      <w:rPr/>
-    </w:lvl>
-    <w:lvl w:ilvl="8">
-      <w:start w:val="1"/>
-      <w:numFmt w:val="decimal"/>
-      <w:lvlText w:val="%1.%2.%3.%4.%5.%6.%7.%8.%9"/>
-      <w:lvlJc w:val="left"/>
-      <w:pPr>
-        <w:tabs>
-          <w:tab w:val="num" w:pos="0"/>
-        </w:tabs>
-        <w:ind w:left="2160" w:hanging="1800"/>
-      </w:pPr>
-      <w:rPr/>
-    </w:lvl>
-  </w:abstractNum>
-  <w:abstractNum w:abstractNumId="2">
+<w:numbering xmlns:wpc="http://schemas.microsoft.com/office/word/2010/wordprocessingCanvas" xmlns:cx="http://schemas.microsoft.com/office/drawing/2014/chartex" xmlns:cx1="http://schemas.microsoft.com/office/drawing/2015/9/8/chartex" xmlns:cx2="http://schemas.microsoft.com/office/drawing/2015/10/21/chartex" xmlns:cx3="http://schemas.microsoft.com/office/drawing/2016/5/9/chartex" xmlns:cx4="http://schemas.microsoft.com/office/drawing/2016/5/10/chartex" xmlns:cx5="http://schemas.microsoft.com/office/drawing/2016/5/11/chartex" xmlns:cx6="http://schemas.microsoft.com/office/drawing/2016/5/12/chartex" xmlns:cx7="http://schemas.microsoft.com/office/drawing/2016/5/13/chartex" xmlns:cx8="http://schemas.microsoft.com/office/drawing/2016/5/14/chartex" xmlns:mc="http://schemas.openxmlformats.org/markup-compatibility/2006" xmlns:aink="http://schemas.microsoft.com/office/drawing/2016/ink" xmlns:am3d="http://schemas.microsoft.com/office/drawing/2017/model3d" xmlns:o="urn:schemas-microsoft-com:office:office" xmlns:oel="http://schemas.microsoft.com/office/2019/extlst" xmlns:r="http://schemas.openxmlformats.org/officeDocument/2006/relationships" xmlns:m="http://schemas.openxmlformats.org/officeDocument/2006/math" xmlns:v="urn:schemas-microsoft-com:vml" xmlns:wp14="http://schemas.microsoft.com/office/word/2010/wordprocessingDrawing" xmlns:wp="http://schemas.openxmlformats.org/drawingml/2006/wordprocessingDrawing" xmlns:w10="urn:schemas-microsoft-com:office:word" xmlns:w="http://schemas.openxmlformats.org/wordprocessingml/2006/main" xmlns:w14="http://schemas.microsoft.com/office/word/2010/wordml" xmlns:w15="http://schemas.microsoft.com/office/word/2012/wordml" xmlns:w16cex="http://schemas.microsoft.com/office/word/2018/wordml/cex" xmlns:w16cid="http://schemas.microsoft.com/office/word/2016/wordml/cid" xmlns:w16="http://schemas.microsoft.com/office/word/2018/wordml" xmlns:w16sdtdh="http://schemas.microsoft.com/office/word/2020/wordml/sdtdatahash" xmlns:w16se="http://schemas.microsoft.com/office/word/2015/wordml/symex" xmlns:wpg="http://schemas.microsoft.com/office/word/2010/wordprocessingGroup" xmlns:wpi="http://schemas.microsoft.com/office/word/2010/wordprocessingInk" xmlns:wne="http://schemas.microsoft.com/office/word/2006/wordml" xmlns:wps="http://schemas.microsoft.com/office/word/2010/wordprocessingShape" mc:Ignorable="w14 w15 w16se w16cid w16 w16cex w16sdtdh wp14">
+  <w:abstractNum w:abstractNumId="0" w15:restartNumberingAfterBreak="0">
+    <w:nsid w:val="23CF6E23"/>
+    <w:multiLevelType w:val="multilevel"/>
+    <w:tmpl w:val="2B0277A4"/>
     <w:lvl w:ilvl="0">
       <w:start w:val="1"/>
       <w:numFmt w:val="none"/>
@@ -1064,7 +886,7 @@
         <w:tabs>
           <w:tab w:val="num" w:pos="0"/>
         </w:tabs>
-        <w:ind w:left="0" w:hanging="0"/>
+        <w:ind w:left="0" w:firstLine="0"/>
       </w:pPr>
     </w:lvl>
     <w:lvl w:ilvl="1">
@@ -1077,7 +899,7 @@
         <w:tabs>
           <w:tab w:val="num" w:pos="0"/>
         </w:tabs>
-        <w:ind w:left="0" w:hanging="0"/>
+        <w:ind w:left="0" w:firstLine="0"/>
       </w:pPr>
     </w:lvl>
     <w:lvl w:ilvl="2">
@@ -1090,7 +912,7 @@
         <w:tabs>
           <w:tab w:val="num" w:pos="0"/>
         </w:tabs>
-        <w:ind w:left="0" w:hanging="0"/>
+        <w:ind w:left="0" w:firstLine="0"/>
       </w:pPr>
     </w:lvl>
     <w:lvl w:ilvl="3">
@@ -1103,7 +925,7 @@
         <w:tabs>
           <w:tab w:val="num" w:pos="0"/>
         </w:tabs>
-        <w:ind w:left="0" w:hanging="0"/>
+        <w:ind w:left="0" w:firstLine="0"/>
       </w:pPr>
     </w:lvl>
     <w:lvl w:ilvl="4">
@@ -1116,7 +938,7 @@
         <w:tabs>
           <w:tab w:val="num" w:pos="0"/>
         </w:tabs>
-        <w:ind w:left="0" w:hanging="0"/>
+        <w:ind w:left="0" w:firstLine="0"/>
       </w:pPr>
     </w:lvl>
     <w:lvl w:ilvl="5">
@@ -1129,7 +951,7 @@
         <w:tabs>
           <w:tab w:val="num" w:pos="0"/>
         </w:tabs>
-        <w:ind w:left="0" w:hanging="0"/>
+        <w:ind w:left="0" w:firstLine="0"/>
       </w:pPr>
     </w:lvl>
     <w:lvl w:ilvl="6">
@@ -1142,7 +964,7 @@
         <w:tabs>
           <w:tab w:val="num" w:pos="0"/>
         </w:tabs>
-        <w:ind w:left="0" w:hanging="0"/>
+        <w:ind w:left="0" w:firstLine="0"/>
       </w:pPr>
     </w:lvl>
     <w:lvl w:ilvl="7">
@@ -1155,7 +977,7 @@
         <w:tabs>
           <w:tab w:val="num" w:pos="0"/>
         </w:tabs>
-        <w:ind w:left="0" w:hanging="0"/>
+        <w:ind w:left="0" w:firstLine="0"/>
       </w:pPr>
     </w:lvl>
     <w:lvl w:ilvl="8">
@@ -1168,25 +990,138 @@
         <w:tabs>
           <w:tab w:val="num" w:pos="0"/>
         </w:tabs>
-        <w:ind w:left="0" w:hanging="0"/>
+        <w:ind w:left="0" w:firstLine="0"/>
       </w:pPr>
     </w:lvl>
   </w:abstractNum>
-  <w:num w:numId="1">
+  <w:abstractNum w:abstractNumId="1" w15:restartNumberingAfterBreak="0">
+    <w:nsid w:val="39036485"/>
+    <w:multiLevelType w:val="multilevel"/>
+    <w:tmpl w:val="25489E36"/>
+    <w:lvl w:ilvl="0">
+      <w:start w:val="1"/>
+      <w:numFmt w:val="decimal"/>
+      <w:lvlText w:val="%1."/>
+      <w:lvlJc w:val="left"/>
+      <w:pPr>
+        <w:tabs>
+          <w:tab w:val="num" w:pos="0"/>
+        </w:tabs>
+        <w:ind w:left="720" w:hanging="360"/>
+      </w:pPr>
+    </w:lvl>
+    <w:lvl w:ilvl="1">
+      <w:start w:val="2"/>
+      <w:numFmt w:val="decimal"/>
+      <w:lvlText w:val="%1.%2"/>
+      <w:lvlJc w:val="left"/>
+      <w:pPr>
+        <w:tabs>
+          <w:tab w:val="num" w:pos="0"/>
+        </w:tabs>
+        <w:ind w:left="930" w:hanging="570"/>
+      </w:pPr>
+    </w:lvl>
+    <w:lvl w:ilvl="2">
+      <w:start w:val="1"/>
+      <w:numFmt w:val="decimal"/>
+      <w:lvlText w:val="%1.%2.%3"/>
+      <w:lvlJc w:val="left"/>
+      <w:pPr>
+        <w:tabs>
+          <w:tab w:val="num" w:pos="0"/>
+        </w:tabs>
+        <w:ind w:left="1080" w:hanging="720"/>
+      </w:pPr>
+    </w:lvl>
+    <w:lvl w:ilvl="3">
+      <w:start w:val="1"/>
+      <w:numFmt w:val="decimal"/>
+      <w:lvlText w:val="%1.%2.%3.%4"/>
+      <w:lvlJc w:val="left"/>
+      <w:pPr>
+        <w:tabs>
+          <w:tab w:val="num" w:pos="0"/>
+        </w:tabs>
+        <w:ind w:left="1440" w:hanging="1080"/>
+      </w:pPr>
+    </w:lvl>
+    <w:lvl w:ilvl="4">
+      <w:start w:val="1"/>
+      <w:numFmt w:val="decimal"/>
+      <w:lvlText w:val="%1.%2.%3.%4.%5"/>
+      <w:lvlJc w:val="left"/>
+      <w:pPr>
+        <w:tabs>
+          <w:tab w:val="num" w:pos="0"/>
+        </w:tabs>
+        <w:ind w:left="1440" w:hanging="1080"/>
+      </w:pPr>
+    </w:lvl>
+    <w:lvl w:ilvl="5">
+      <w:start w:val="1"/>
+      <w:numFmt w:val="decimal"/>
+      <w:lvlText w:val="%1.%2.%3.%4.%5.%6"/>
+      <w:lvlJc w:val="left"/>
+      <w:pPr>
+        <w:tabs>
+          <w:tab w:val="num" w:pos="0"/>
+        </w:tabs>
+        <w:ind w:left="1800" w:hanging="1440"/>
+      </w:pPr>
+    </w:lvl>
+    <w:lvl w:ilvl="6">
+      <w:start w:val="1"/>
+      <w:numFmt w:val="decimal"/>
+      <w:lvlText w:val="%1.%2.%3.%4.%5.%6.%7"/>
+      <w:lvlJc w:val="left"/>
+      <w:pPr>
+        <w:tabs>
+          <w:tab w:val="num" w:pos="0"/>
+        </w:tabs>
+        <w:ind w:left="1800" w:hanging="1440"/>
+      </w:pPr>
+    </w:lvl>
+    <w:lvl w:ilvl="7">
+      <w:start w:val="1"/>
+      <w:numFmt w:val="decimal"/>
+      <w:lvlText w:val="%1.%2.%3.%4.%5.%6.%7.%8"/>
+      <w:lvlJc w:val="left"/>
+      <w:pPr>
+        <w:tabs>
+          <w:tab w:val="num" w:pos="0"/>
+        </w:tabs>
+        <w:ind w:left="2160" w:hanging="1800"/>
+      </w:pPr>
+    </w:lvl>
+    <w:lvl w:ilvl="8">
+      <w:start w:val="1"/>
+      <w:numFmt w:val="decimal"/>
+      <w:lvlText w:val="%1.%2.%3.%4.%5.%6.%7.%8.%9"/>
+      <w:lvlJc w:val="left"/>
+      <w:pPr>
+        <w:tabs>
+          <w:tab w:val="num" w:pos="0"/>
+        </w:tabs>
+        <w:ind w:left="2160" w:hanging="1800"/>
+      </w:pPr>
+    </w:lvl>
+  </w:abstractNum>
+  <w:num w:numId="1" w16cid:durableId="1783190062">
     <w:abstractNumId w:val="1"/>
   </w:num>
-  <w:num w:numId="2">
-    <w:abstractNumId w:val="2"/>
+  <w:num w:numId="2" w16cid:durableId="1373964383">
+    <w:abstractNumId w:val="0"/>
   </w:num>
 </w:numbering>
 </file>
 
 <file path=word/styles.xml><?xml version="1.0" encoding="utf-8"?>
-<w:styles xmlns:w="http://schemas.openxmlformats.org/wordprocessingml/2006/main" xmlns:w14="http://schemas.microsoft.com/office/word/2010/wordml" xmlns:mc="http://schemas.openxmlformats.org/markup-compatibility/2006" mc:Ignorable="w14">
+<w:styles xmlns:mc="http://schemas.openxmlformats.org/markup-compatibility/2006" xmlns:r="http://schemas.openxmlformats.org/officeDocument/2006/relationships" xmlns:w="http://schemas.openxmlformats.org/wordprocessingml/2006/main" xmlns:w14="http://schemas.microsoft.com/office/word/2010/wordml" xmlns:w15="http://schemas.microsoft.com/office/word/2012/wordml" xmlns:w16cex="http://schemas.microsoft.com/office/word/2018/wordml/cex" xmlns:w16cid="http://schemas.microsoft.com/office/word/2016/wordml/cid" xmlns:w16="http://schemas.microsoft.com/office/word/2018/wordml" xmlns:w16sdtdh="http://schemas.microsoft.com/office/word/2020/wordml/sdtdatahash" xmlns:w16se="http://schemas.microsoft.com/office/word/2015/wordml/symex" mc:Ignorable="w14 w15 w16se w16cid w16 w16cex w16sdtdh">
   <w:docDefaults>
     <w:rPrDefault>
       <w:rPr>
-        <w:rFonts w:ascii="Calibri" w:hAnsi="Calibri" w:eastAsia="Calibri" w:cs="" w:asciiTheme="minorHAnsi" w:cstheme="minorBidi" w:eastAsiaTheme="minorHAnsi" w:hAnsiTheme="minorHAnsi"/>
+        <w:rFonts w:asciiTheme="minorHAnsi" w:eastAsiaTheme="minorHAnsi" w:hAnsiTheme="minorHAnsi" w:cstheme="minorBidi"/>
         <w:sz w:val="22"/>
         <w:szCs w:val="22"/>
         <w:lang w:val="es-CO" w:eastAsia="en-US" w:bidi="ar-SA"/>
@@ -1194,21 +1129,21 @@
     </w:rPrDefault>
     <w:pPrDefault>
       <w:pPr>
-        <w:suppressAutoHyphens w:val="true"/>
+        <w:suppressAutoHyphens/>
       </w:pPr>
     </w:pPrDefault>
   </w:docDefaults>
   <w:latentStyles w:defLockedState="0" w:defUIPriority="99" w:defSemiHidden="0" w:defUnhideWhenUsed="0" w:defQFormat="0" w:count="376">
     <w:lsdException w:name="Normal" w:uiPriority="0" w:qFormat="1"/>
     <w:lsdException w:name="heading 1" w:uiPriority="9" w:qFormat="1"/>
-    <w:lsdException w:name="heading 2" w:uiPriority="9" w:semiHidden="1" w:unhideWhenUsed="1" w:qFormat="1"/>
-    <w:lsdException w:name="heading 3" w:uiPriority="9" w:semiHidden="1" w:unhideWhenUsed="1" w:qFormat="1"/>
-    <w:lsdException w:name="heading 4" w:uiPriority="9" w:semiHidden="1" w:unhideWhenUsed="1" w:qFormat="1"/>
-    <w:lsdException w:name="heading 5" w:uiPriority="9" w:semiHidden="1" w:unhideWhenUsed="1" w:qFormat="1"/>
-    <w:lsdException w:name="heading 6" w:uiPriority="9" w:semiHidden="1" w:unhideWhenUsed="1" w:qFormat="1"/>
-    <w:lsdException w:name="heading 7" w:uiPriority="9" w:semiHidden="1" w:unhideWhenUsed="1" w:qFormat="1"/>
-    <w:lsdException w:name="heading 8" w:uiPriority="9" w:semiHidden="1" w:unhideWhenUsed="1" w:qFormat="1"/>
-    <w:lsdException w:name="heading 9" w:uiPriority="9" w:semiHidden="1" w:unhideWhenUsed="1" w:qFormat="1"/>
+    <w:lsdException w:name="heading 2" w:semiHidden="1" w:uiPriority="9" w:unhideWhenUsed="1" w:qFormat="1"/>
+    <w:lsdException w:name="heading 3" w:semiHidden="1" w:uiPriority="9" w:unhideWhenUsed="1" w:qFormat="1"/>
+    <w:lsdException w:name="heading 4" w:semiHidden="1" w:uiPriority="9" w:unhideWhenUsed="1" w:qFormat="1"/>
+    <w:lsdException w:name="heading 5" w:semiHidden="1" w:uiPriority="9" w:unhideWhenUsed="1" w:qFormat="1"/>
+    <w:lsdException w:name="heading 6" w:semiHidden="1" w:uiPriority="9" w:unhideWhenUsed="1" w:qFormat="1"/>
+    <w:lsdException w:name="heading 7" w:semiHidden="1" w:uiPriority="9" w:unhideWhenUsed="1" w:qFormat="1"/>
+    <w:lsdException w:name="heading 8" w:semiHidden="1" w:uiPriority="9" w:unhideWhenUsed="1" w:qFormat="1"/>
+    <w:lsdException w:name="heading 9" w:semiHidden="1" w:uiPriority="9" w:unhideWhenUsed="1" w:qFormat="1"/>
     <w:lsdException w:name="index 1" w:semiHidden="1" w:unhideWhenUsed="1"/>
     <w:lsdException w:name="index 2" w:semiHidden="1" w:unhideWhenUsed="1"/>
     <w:lsdException w:name="index 3" w:semiHidden="1" w:unhideWhenUsed="1"/>
@@ -1218,22 +1153,22 @@
     <w:lsdException w:name="index 7" w:semiHidden="1" w:unhideWhenUsed="1"/>
     <w:lsdException w:name="index 8" w:semiHidden="1" w:unhideWhenUsed="1"/>
     <w:lsdException w:name="index 9" w:semiHidden="1" w:unhideWhenUsed="1"/>
-    <w:lsdException w:name="toc 1" w:uiPriority="39" w:semiHidden="1" w:unhideWhenUsed="1"/>
-    <w:lsdException w:name="toc 2" w:uiPriority="39" w:semiHidden="1" w:unhideWhenUsed="1"/>
-    <w:lsdException w:name="toc 3" w:uiPriority="39" w:semiHidden="1" w:unhideWhenUsed="1"/>
-    <w:lsdException w:name="toc 4" w:uiPriority="39" w:semiHidden="1" w:unhideWhenUsed="1"/>
-    <w:lsdException w:name="toc 5" w:uiPriority="39" w:semiHidden="1" w:unhideWhenUsed="1"/>
-    <w:lsdException w:name="toc 6" w:uiPriority="39" w:semiHidden="1" w:unhideWhenUsed="1"/>
-    <w:lsdException w:name="toc 7" w:uiPriority="39" w:semiHidden="1" w:unhideWhenUsed="1"/>
-    <w:lsdException w:name="toc 8" w:uiPriority="39" w:semiHidden="1" w:unhideWhenUsed="1"/>
-    <w:lsdException w:name="toc 9" w:uiPriority="39" w:semiHidden="1" w:unhideWhenUsed="1"/>
+    <w:lsdException w:name="toc 1" w:semiHidden="1" w:uiPriority="39" w:unhideWhenUsed="1"/>
+    <w:lsdException w:name="toc 2" w:semiHidden="1" w:uiPriority="39" w:unhideWhenUsed="1"/>
+    <w:lsdException w:name="toc 3" w:semiHidden="1" w:uiPriority="39" w:unhideWhenUsed="1"/>
+    <w:lsdException w:name="toc 4" w:semiHidden="1" w:uiPriority="39" w:unhideWhenUsed="1"/>
+    <w:lsdException w:name="toc 5" w:semiHidden="1" w:uiPriority="39" w:unhideWhenUsed="1"/>
+    <w:lsdException w:name="toc 6" w:semiHidden="1" w:uiPriority="39" w:unhideWhenUsed="1"/>
+    <w:lsdException w:name="toc 7" w:semiHidden="1" w:uiPriority="39" w:unhideWhenUsed="1"/>
+    <w:lsdException w:name="toc 8" w:semiHidden="1" w:uiPriority="39" w:unhideWhenUsed="1"/>
+    <w:lsdException w:name="toc 9" w:semiHidden="1" w:uiPriority="39" w:unhideWhenUsed="1"/>
     <w:lsdException w:name="Normal Indent" w:semiHidden="1" w:unhideWhenUsed="1"/>
     <w:lsdException w:name="footnote text" w:semiHidden="1" w:unhideWhenUsed="1"/>
     <w:lsdException w:name="annotation text" w:semiHidden="1" w:unhideWhenUsed="1"/>
     <w:lsdException w:name="header" w:semiHidden="1" w:unhideWhenUsed="1"/>
     <w:lsdException w:name="footer" w:semiHidden="1" w:unhideWhenUsed="1"/>
     <w:lsdException w:name="index heading" w:semiHidden="1" w:unhideWhenUsed="1"/>
-    <w:lsdException w:name="caption" w:uiPriority="35" w:semiHidden="1" w:unhideWhenUsed="1" w:qFormat="1"/>
+    <w:lsdException w:name="caption" w:semiHidden="1" w:uiPriority="35" w:unhideWhenUsed="1" w:qFormat="1"/>
     <w:lsdException w:name="table of figures" w:semiHidden="1" w:unhideWhenUsed="1"/>
     <w:lsdException w:name="envelope address" w:semiHidden="1" w:unhideWhenUsed="1"/>
     <w:lsdException w:name="envelope return" w:semiHidden="1" w:unhideWhenUsed="1"/>
@@ -1264,7 +1199,7 @@
     <w:lsdException w:name="Title" w:uiPriority="10" w:qFormat="1"/>
     <w:lsdException w:name="Closing" w:semiHidden="1" w:unhideWhenUsed="1"/>
     <w:lsdException w:name="Signature" w:semiHidden="1" w:unhideWhenUsed="1"/>
-    <w:lsdException w:name="Default Paragraph Font" w:uiPriority="1" w:semiHidden="1" w:unhideWhenUsed="1"/>
+    <w:lsdException w:name="Default Paragraph Font" w:semiHidden="1" w:uiPriority="1" w:unhideWhenUsed="1"/>
     <w:lsdException w:name="Body Text" w:semiHidden="1" w:unhideWhenUsed="1"/>
     <w:lsdException w:name="Body Text Indent" w:semiHidden="1" w:unhideWhenUsed="1"/>
     <w:lsdException w:name="List Continue" w:semiHidden="1" w:unhideWhenUsed="1"/>
@@ -1464,8 +1399,8 @@
     <w:lsdException w:name="Subtle Reference" w:uiPriority="31" w:qFormat="1"/>
     <w:lsdException w:name="Intense Reference" w:uiPriority="32" w:qFormat="1"/>
     <w:lsdException w:name="Book Title" w:uiPriority="33" w:qFormat="1"/>
-    <w:lsdException w:name="Bibliography" w:uiPriority="37" w:semiHidden="1" w:unhideWhenUsed="1"/>
-    <w:lsdException w:name="TOC Heading" w:uiPriority="39" w:semiHidden="1" w:unhideWhenUsed="1" w:qFormat="1"/>
+    <w:lsdException w:name="Bibliography" w:semiHidden="1" w:uiPriority="37" w:unhideWhenUsed="1"/>
+    <w:lsdException w:name="TOC Heading" w:semiHidden="1" w:uiPriority="39" w:unhideWhenUsed="1" w:qFormat="1"/>
     <w:lsdException w:name="Plain Table 1" w:uiPriority="41"/>
     <w:lsdException w:name="Plain Table 2" w:uiPriority="42"/>
     <w:lsdException w:name="Plain Table 3" w:uiPriority="43"/>
@@ -1576,84 +1511,87 @@
     <w:lsdException w:name="Unresolved Mention" w:semiHidden="1" w:unhideWhenUsed="1"/>
     <w:lsdException w:name="Smart Link" w:semiHidden="1" w:unhideWhenUsed="1"/>
   </w:latentStyles>
-  <w:style w:type="paragraph" w:styleId="Normal" w:default="1">
+  <w:style w:type="paragraph" w:default="1" w:styleId="Normal">
     <w:name w:val="Normal"/>
     <w:qFormat/>
     <w:pPr>
-      <w:widowControl/>
-      <w:suppressAutoHyphens w:val="true"/>
-      <w:bidi w:val="0"/>
-      <w:spacing w:lineRule="auto" w:line="259" w:before="0" w:after="160"/>
-      <w:jc w:val="left"/>
+      <w:spacing w:after="160" w:line="259" w:lineRule="auto"/>
     </w:pPr>
-    <w:rPr>
-      <w:rFonts w:ascii="Calibri" w:hAnsi="Calibri" w:eastAsia="Calibri" w:cs="" w:asciiTheme="minorHAnsi" w:cstheme="minorBidi" w:eastAsiaTheme="minorHAnsi" w:hAnsiTheme="minorHAnsi"/>
-      <w:color w:val="auto"/>
-      <w:kern w:val="0"/>
-      <w:sz w:val="22"/>
-      <w:szCs w:val="22"/>
-      <w:lang w:val="es-CO" w:eastAsia="en-US" w:bidi="ar-SA"/>
-    </w:rPr>
   </w:style>
-  <w:style w:type="character" w:styleId="DefaultParagraphFont" w:default="1">
+  <w:style w:type="character" w:default="1" w:styleId="DefaultParagraphFont">
     <w:name w:val="Default Paragraph Font"/>
     <w:uiPriority w:val="1"/>
     <w:semiHidden/>
     <w:unhideWhenUsed/>
-    <w:qFormat/>
-    <w:rPr/>
   </w:style>
-  <w:style w:type="character" w:styleId="HeaderChar" w:customStyle="1">
+  <w:style w:type="table" w:default="1" w:styleId="TableNormal">
+    <w:name w:val="Normal Table"/>
+    <w:uiPriority w:val="99"/>
+    <w:semiHidden/>
+    <w:unhideWhenUsed/>
+    <w:tblPr>
+      <w:tblInd w:w="0" w:type="dxa"/>
+      <w:tblCellMar>
+        <w:top w:w="0" w:type="dxa"/>
+        <w:left w:w="108" w:type="dxa"/>
+        <w:bottom w:w="0" w:type="dxa"/>
+        <w:right w:w="108" w:type="dxa"/>
+      </w:tblCellMar>
+    </w:tblPr>
+  </w:style>
+  <w:style w:type="numbering" w:default="1" w:styleId="NoList">
+    <w:name w:val="No List"/>
+    <w:uiPriority w:val="99"/>
+    <w:semiHidden/>
+    <w:unhideWhenUsed/>
+  </w:style>
+  <w:style w:type="character" w:customStyle="1" w:styleId="HeaderChar">
     <w:name w:val="Header Char"/>
     <w:basedOn w:val="DefaultParagraphFont"/>
     <w:link w:val="Header"/>
     <w:uiPriority w:val="99"/>
     <w:qFormat/>
-    <w:rsid w:val="00d317b8"/>
-    <w:rPr/>
+    <w:rsid w:val="00D317B8"/>
   </w:style>
-  <w:style w:type="character" w:styleId="FooterChar" w:customStyle="1">
+  <w:style w:type="character" w:customStyle="1" w:styleId="FooterChar">
     <w:name w:val="Footer Char"/>
     <w:basedOn w:val="DefaultParagraphFont"/>
     <w:link w:val="Footer"/>
     <w:uiPriority w:val="99"/>
     <w:qFormat/>
-    <w:rsid w:val="00d317b8"/>
-    <w:rPr/>
+    <w:rsid w:val="00D317B8"/>
   </w:style>
-  <w:style w:type="paragraph" w:styleId="Heading">
+  <w:style w:type="paragraph" w:customStyle="1" w:styleId="Heading">
     <w:name w:val="Heading"/>
     <w:basedOn w:val="Normal"/>
-    <w:next w:val="TextBody"/>
+    <w:next w:val="BodyText"/>
     <w:qFormat/>
     <w:pPr>
-      <w:keepNext w:val="true"/>
+      <w:keepNext/>
       <w:spacing w:before="240" w:after="120"/>
     </w:pPr>
     <w:rPr>
-      <w:rFonts w:ascii="Liberation Sans" w:hAnsi="Liberation Sans" w:eastAsia="Noto Sans CJK SC" w:cs="Lohit Devanagari"/>
+      <w:rFonts w:ascii="Liberation Sans" w:eastAsia="Noto Sans CJK SC" w:hAnsi="Liberation Sans" w:cs="Lohit Devanagari"/>
       <w:sz w:val="28"/>
       <w:szCs w:val="28"/>
     </w:rPr>
   </w:style>
-  <w:style w:type="paragraph" w:styleId="TextBody">
+  <w:style w:type="paragraph" w:styleId="BodyText">
     <w:name w:val="Body Text"/>
     <w:basedOn w:val="Normal"/>
     <w:pPr>
-      <w:spacing w:lineRule="auto" w:line="276" w:before="0" w:after="140"/>
+      <w:spacing w:after="140" w:line="276" w:lineRule="auto"/>
     </w:pPr>
-    <w:rPr/>
   </w:style>
   <w:style w:type="paragraph" w:styleId="List">
     <w:name w:val="List"/>
-    <w:basedOn w:val="TextBody"/>
-    <w:pPr/>
+    <w:basedOn w:val="BodyText"/>
     <w:rPr>
       <w:rFonts w:cs="Lohit Devanagari"/>
     </w:rPr>
   </w:style>
   <w:style w:type="paragraph" w:styleId="Caption">
-    <w:name w:val="Caption"/>
+    <w:name w:val="caption"/>
     <w:basedOn w:val="Normal"/>
     <w:qFormat/>
     <w:pPr>
@@ -1668,7 +1606,7 @@
       <w:szCs w:val="24"/>
     </w:rPr>
   </w:style>
-  <w:style w:type="paragraph" w:styleId="Index">
+  <w:style w:type="paragraph" w:customStyle="1" w:styleId="Index">
     <w:name w:val="Index"/>
     <w:basedOn w:val="Normal"/>
     <w:qFormat/>
@@ -1679,80 +1617,51 @@
       <w:rFonts w:cs="Lohit Devanagari"/>
     </w:rPr>
   </w:style>
-  <w:style w:type="paragraph" w:styleId="HeaderandFooter">
+  <w:style w:type="paragraph" w:customStyle="1" w:styleId="HeaderandFooter">
     <w:name w:val="Header and Footer"/>
     <w:basedOn w:val="Normal"/>
     <w:qFormat/>
-    <w:pPr/>
-    <w:rPr/>
   </w:style>
   <w:style w:type="paragraph" w:styleId="Header">
-    <w:name w:val="Header"/>
+    <w:name w:val="header"/>
     <w:basedOn w:val="Normal"/>
     <w:link w:val="HeaderChar"/>
     <w:uiPriority w:val="99"/>
     <w:unhideWhenUsed/>
-    <w:rsid w:val="00d317b8"/>
+    <w:rsid w:val="00D317B8"/>
     <w:pPr>
       <w:tabs>
-        <w:tab w:val="clear" w:pos="708"/>
-        <w:tab w:val="center" w:pos="4419" w:leader="none"/>
-        <w:tab w:val="right" w:pos="8838" w:leader="none"/>
+        <w:tab w:val="center" w:pos="4419"/>
+        <w:tab w:val="right" w:pos="8838"/>
       </w:tabs>
-      <w:spacing w:lineRule="auto" w:line="240" w:before="0" w:after="0"/>
+      <w:spacing w:after="0" w:line="240" w:lineRule="auto"/>
     </w:pPr>
-    <w:rPr/>
   </w:style>
   <w:style w:type="paragraph" w:styleId="Footer">
-    <w:name w:val="Footer"/>
+    <w:name w:val="footer"/>
     <w:basedOn w:val="Normal"/>
     <w:link w:val="FooterChar"/>
     <w:uiPriority w:val="99"/>
     <w:unhideWhenUsed/>
-    <w:rsid w:val="00d317b8"/>
+    <w:rsid w:val="00D317B8"/>
     <w:pPr>
       <w:tabs>
-        <w:tab w:val="clear" w:pos="708"/>
-        <w:tab w:val="center" w:pos="4419" w:leader="none"/>
-        <w:tab w:val="right" w:pos="8838" w:leader="none"/>
+        <w:tab w:val="center" w:pos="4419"/>
+        <w:tab w:val="right" w:pos="8838"/>
       </w:tabs>
-      <w:spacing w:lineRule="auto" w:line="240" w:before="0" w:after="0"/>
+      <w:spacing w:after="0" w:line="240" w:lineRule="auto"/>
     </w:pPr>
-    <w:rPr/>
   </w:style>
   <w:style w:type="paragraph" w:styleId="ListParagraph">
     <w:name w:val="List Paragraph"/>
     <w:basedOn w:val="Normal"/>
     <w:uiPriority w:val="34"/>
     <w:qFormat/>
-    <w:rsid w:val="0090056c"/>
+    <w:rsid w:val="0090056C"/>
     <w:pPr>
-      <w:spacing w:before="0" w:after="160"/>
-      <w:ind w:left="720" w:hanging="0"/>
+      <w:ind w:left="720"/>
       <w:contextualSpacing/>
     </w:pPr>
-    <w:rPr/>
-  </w:style>
-  <w:style w:type="numbering" w:styleId="NoList" w:default="1">
-    <w:name w:val="No List"/>
-    <w:uiPriority w:val="99"/>
-    <w:semiHidden/>
-    <w:unhideWhenUsed/>
-    <w:qFormat/>
-  </w:style>
-  <w:style w:type="table" w:default="1" w:styleId="TableNormal">
-    <w:name w:val="Normal Table"/>
-    <w:uiPriority w:val="99"/>
-    <w:semiHidden/>
-    <w:unhideWhenUsed/>
-    <w:tblPr>
-      <w:tblCellMar>
-        <w:top w:w="0" w:type="dxa"/>
-        <w:left w:w="108" w:type="dxa"/>
-        <w:bottom w:w="0" w:type="dxa"/>
-        <w:right w:w="108" w:type="dxa"/>
-      </w:tblCellMar>
-    </w:tblPr>
   </w:style>
 </w:styles>
 </file>

--- a/PlantillaCotizacionTipoCarta.docx
+++ b/PlantillaCotizacionTipoCarta.docx
@@ -11,6 +11,16 @@
           <w:bCs/>
         </w:rPr>
       </w:pPr>
+    </w:p>
+    <w:p>
+      <w:pPr>
+        <w:spacing w:after="40"/>
+        <w:rPr>
+          <w:rFonts w:ascii="Arial" w:hAnsi="Arial" w:cs="Arial"/>
+          <w:b/>
+          <w:bCs/>
+        </w:rPr>
+      </w:pPr>
       <w:r>
         <w:rPr>
           <w:rFonts w:ascii="Arial" w:hAnsi="Arial" w:cs="Arial"/>
@@ -124,6 +134,7 @@
         <w:ind w:left="1560" w:hanging="1560"/>
         <w:jc w:val="both"/>
         <w:rPr>
+          <w:rFonts w:ascii="Arial" w:hAnsi="Arial" w:cs="Arial"/>
           <w:color w:val="000000"/>
         </w:rPr>
       </w:pPr>
@@ -151,6 +162,57 @@
           <w:color w:val="000000"/>
         </w:rPr>
         <w:t>{proyecto}</w:t>
+      </w:r>
+    </w:p>
+    <w:p>
+      <w:pPr>
+        <w:spacing w:after="0"/>
+        <w:ind w:left="1560" w:hanging="1560"/>
+        <w:jc w:val="both"/>
+        <w:rPr>
+          <w:color w:val="000000"/>
+        </w:rPr>
+      </w:pPr>
+    </w:p>
+    <w:p>
+      <w:pPr>
+        <w:spacing w:after="0"/>
+        <w:ind w:left="1560" w:hanging="1560"/>
+        <w:jc w:val="both"/>
+        <w:rPr>
+          <w:rFonts w:ascii="Arial" w:hAnsi="Arial" w:cs="Arial"/>
+          <w:color w:val="000000"/>
+        </w:rPr>
+      </w:pPr>
+      <w:r>
+        <w:rPr>
+          <w:rFonts w:ascii="Arial" w:hAnsi="Arial" w:cs="Arial"/>
+          <w:color w:val="000000"/>
+        </w:rPr>
+        <w:t xml:space="preserve">COTIZACIÓN </w:t>
+      </w:r>
+      <w:r>
+        <w:rPr>
+          <w:rFonts w:ascii="Arial" w:hAnsi="Arial" w:cs="Arial"/>
+          <w:color w:val="000000"/>
+        </w:rPr>
+        <w:t>{</w:t>
+      </w:r>
+      <w:proofErr w:type="spellStart"/>
+      <w:r>
+        <w:rPr>
+          <w:rFonts w:ascii="Arial" w:hAnsi="Arial" w:cs="Arial"/>
+          <w:color w:val="000000"/>
+        </w:rPr>
+        <w:t>cotizacion</w:t>
+      </w:r>
+      <w:proofErr w:type="spellEnd"/>
+      <w:r>
+        <w:rPr>
+          <w:rFonts w:ascii="Arial" w:hAnsi="Arial" w:cs="Arial"/>
+          <w:color w:val="000000"/>
+        </w:rPr>
+        <w:t>}</w:t>
       </w:r>
     </w:p>
     <w:p>
@@ -269,12 +331,21 @@
           <w:color w:val="FF0000"/>
         </w:rPr>
       </w:pPr>
+      <w:proofErr w:type="spellStart"/>
       <w:r>
         <w:rPr>
           <w:rFonts w:ascii="Arial" w:hAnsi="Arial" w:cs="Arial"/>
           <w:color w:val="FF0000"/>
         </w:rPr>
-        <w:t>eg:</w:t>
+        <w:t>eg</w:t>
+      </w:r>
+      <w:proofErr w:type="spellEnd"/>
+      <w:r>
+        <w:rPr>
+          <w:rFonts w:ascii="Arial" w:hAnsi="Arial" w:cs="Arial"/>
+          <w:color w:val="FF0000"/>
+        </w:rPr>
+        <w:t>:</w:t>
       </w:r>
     </w:p>
     <w:p>
@@ -299,7 +370,23 @@
           <w:color w:val="FF0000"/>
         </w:rPr>
         <w:tab/>
-        <w:t>Dibujo, Fabricación y Suministro de dos Levas seguimiento de botellas llenadora L9 PET, según muestra física y explicación del especialista.</w:t>
+        <w:t xml:space="preserve">Dibujo, Fabricación y Suministro de dos </w:t>
+      </w:r>
+      <w:proofErr w:type="gramStart"/>
+      <w:r>
+        <w:rPr>
+          <w:rFonts w:ascii="Arial" w:hAnsi="Arial" w:cs="Arial"/>
+          <w:color w:val="FF0000"/>
+        </w:rPr>
+        <w:t>Levas</w:t>
+      </w:r>
+      <w:proofErr w:type="gramEnd"/>
+      <w:r>
+        <w:rPr>
+          <w:rFonts w:ascii="Arial" w:hAnsi="Arial" w:cs="Arial"/>
+          <w:color w:val="FF0000"/>
+        </w:rPr>
+        <w:t xml:space="preserve"> seguimiento de botellas llenadora L9 PET, según muestra física y explicación del especialista.</w:t>
       </w:r>
     </w:p>
     <w:p>
@@ -401,13 +488,27 @@
         <w:rPr>
           <w:rFonts w:ascii="Arial" w:hAnsi="Arial" w:cs="Arial"/>
         </w:rPr>
-        <w:t>..</w:t>
-      </w:r>
-      <w:r>
-        <w:rPr>
-          <w:rFonts w:ascii="Arial" w:hAnsi="Arial" w:cs="Arial"/>
-        </w:rPr>
-        <w:t>A ({totalletras}más I</w:t>
+        <w:t>.</w:t>
+      </w:r>
+      <w:r>
+        <w:rPr>
+          <w:rFonts w:ascii="Arial" w:hAnsi="Arial" w:cs="Arial"/>
+        </w:rPr>
+        <w:t>A ({</w:t>
+      </w:r>
+      <w:proofErr w:type="spellStart"/>
+      <w:r>
+        <w:rPr>
+          <w:rFonts w:ascii="Arial" w:hAnsi="Arial" w:cs="Arial"/>
+        </w:rPr>
+        <w:t>totalletras</w:t>
+      </w:r>
+      <w:proofErr w:type="spellEnd"/>
+      <w:r>
+        <w:rPr>
+          <w:rFonts w:ascii="Arial" w:hAnsi="Arial" w:cs="Arial"/>
+        </w:rPr>
+        <w:t>}más I</w:t>
       </w:r>
       <w:r>
         <w:rPr>
@@ -592,14 +693,6 @@
         </w:rPr>
         <w:t>{condiciones}</w:t>
       </w:r>
-    </w:p>
-    <w:p>
-      <w:pPr>
-        <w:spacing w:after="0"/>
-        <w:rPr>
-          <w:rFonts w:ascii="Arial" w:hAnsi="Arial" w:cs="Arial"/>
-        </w:rPr>
-      </w:pPr>
     </w:p>
     <w:p>
       <w:pPr>
@@ -710,6 +803,7 @@
         <w:rPr>
           <w:rFonts w:ascii="Arial" w:hAnsi="Arial" w:cs="Arial"/>
         </w:rPr>
+        <w:lastRenderedPageBreak/>
         <w:t>Ing. Diego Alberto Restrepo</w:t>
       </w:r>
     </w:p>
@@ -782,7 +876,15 @@
       <w:jc w:val="center"/>
     </w:pPr>
     <w:r>
-      <w:t>QUARTEC INGENIERÍA S.A.S. - Calle 79 #52D-141, Itagüí  -  Cel: 320 900 5507  -  NIT: 901.516.870-5</w:t>
+      <w:t xml:space="preserve">QUARTEC INGENIERÍA S.A.S. - Calle 79 #52D-141, </w:t>
+    </w:r>
+    <w:proofErr w:type="gramStart"/>
+    <w:r>
+      <w:t>Itagüí  -</w:t>
+    </w:r>
+    <w:proofErr w:type="gramEnd"/>
+    <w:r>
+      <w:t xml:space="preserve">  Cel: 320 900 5507  -  NIT: 901.516.870-5</w:t>
     </w:r>
   </w:p>
 </w:ftr>
@@ -829,10 +931,16 @@
         <w:noProof/>
       </w:rPr>
       <w:drawing>
-        <wp:inline distT="0" distB="0" distL="0" distR="0" wp14:anchorId="3AF13EE0" wp14:editId="5405DE68">
-          <wp:extent cx="2219325" cy="634365"/>
+        <wp:inline distT="0" distB="0" distL="0" distR="0" wp14:anchorId="40713AA0" wp14:editId="0570CA61">
+          <wp:extent cx="2155371" cy="784677"/>
           <wp:effectExtent l="0" t="0" r="0" b="0"/>
-          <wp:docPr id="2" name="Picture 2"/>
+          <wp:docPr id="3" name="Picture 2">
+            <a:extLst xmlns:a="http://schemas.openxmlformats.org/drawingml/2006/main">
+              <a:ext uri="{FF2B5EF4-FFF2-40B4-BE49-F238E27FC236}">
+                <a16:creationId xmlns:a16="http://schemas.microsoft.com/office/drawing/2014/main" id="{B39E3E12-BEA9-4000-95FE-0C0DF47B3D46}"/>
+              </a:ext>
+            </a:extLst>
+          </wp:docPr>
           <wp:cNvGraphicFramePr>
             <a:graphicFrameLocks xmlns:a="http://schemas.openxmlformats.org/drawingml/2006/main" noChangeAspect="1"/>
           </wp:cNvGraphicFramePr>
@@ -840,21 +948,33 @@
             <a:graphicData uri="http://schemas.openxmlformats.org/drawingml/2006/picture">
               <pic:pic xmlns:pic="http://schemas.openxmlformats.org/drawingml/2006/picture">
                 <pic:nvPicPr>
-                  <pic:cNvPr id="2" name="Picture 2"/>
+                  <pic:cNvPr id="3" name="Picture 2">
+                    <a:extLst>
+                      <a:ext uri="{FF2B5EF4-FFF2-40B4-BE49-F238E27FC236}">
+                        <a16:creationId xmlns:a16="http://schemas.microsoft.com/office/drawing/2014/main" id="{B39E3E12-BEA9-4000-95FE-0C0DF47B3D46}"/>
+                      </a:ext>
+                    </a:extLst>
+                  </pic:cNvPr>
                   <pic:cNvPicPr>
-                    <a:picLocks noChangeAspect="1" noChangeArrowheads="1"/>
+                    <a:picLocks noChangeAspect="1"/>
                   </pic:cNvPicPr>
                 </pic:nvPicPr>
                 <pic:blipFill>
-                  <a:blip r:embed="rId1"/>
+                  <a:blip r:embed="rId1" cstate="print">
+                    <a:extLst>
+                      <a:ext uri="{28A0092B-C50C-407E-A947-70E740481C1C}">
+                        <a14:useLocalDpi xmlns:a14="http://schemas.microsoft.com/office/drawing/2010/main" val="0"/>
+                      </a:ext>
+                    </a:extLst>
+                  </a:blip>
                   <a:stretch>
                     <a:fillRect/>
                   </a:stretch>
                 </pic:blipFill>
-                <pic:spPr bwMode="auto">
+                <pic:spPr>
                   <a:xfrm>
                     <a:off x="0" y="0"/>
-                    <a:ext cx="2219325" cy="634365"/>
+                    <a:ext cx="2215143" cy="806438"/>
                   </a:xfrm>
                   <a:prstGeom prst="rect">
                     <a:avLst/>

--- a/PlantillaCotizacionTipoCarta.docx
+++ b/PlantillaCotizacionTipoCarta.docx
@@ -876,15 +876,16 @@
       <w:jc w:val="center"/>
     </w:pPr>
     <w:r>
-      <w:t xml:space="preserve">QUARTEC INGENIERÍA S.A.S. - Calle 79 #52D-141, </w:t>
+      <w:t xml:space="preserve">QUARTEC INGENIERÍA S.A.S. - Calle 79 #52D-141, Itagüí  -  Cel: </w:t>
     </w:r>
-    <w:proofErr w:type="gramStart"/>
     <w:r>
-      <w:t>Itagüí  -</w:t>
+      <w:t>302 405 3928</w:t>
     </w:r>
-    <w:proofErr w:type="gramEnd"/>
     <w:r>
-      <w:t xml:space="preserve">  Cel: 320 900 5507  -  NIT: 901.516.870-5</w:t>
+      <w:t xml:space="preserve"> </w:t>
+    </w:r>
+    <w:r>
+      <w:t>-  NIT: 901.516.870-5</w:t>
     </w:r>
   </w:p>
 </w:ftr>
